--- a/storage/app/public/Contract.docx
+++ b/storage/app/public/Contract.docx
@@ -7,6 +7,22 @@
         <w:pStyle w:val="Normal"/>
         <w:spacing w:lineRule="auto" w:line="240" w:before="0" w:after="0"/>
         <w:ind w:firstLine="567"/>
+        <w:jc w:val="left"/>
+        <w:rPr>
+          <w:color w:val="000000"/>
+        </w:rPr>
+      </w:pPr>
+      <w:r>
+        <w:rPr>
+          <w:color w:val="000000"/>
+        </w:rPr>
+      </w:r>
+    </w:p>
+    <w:p>
+      <w:pPr>
+        <w:pStyle w:val="Normal"/>
+        <w:spacing w:lineRule="auto" w:line="240" w:before="0" w:after="0"/>
+        <w:ind w:firstLine="567"/>
         <w:jc w:val="center"/>
         <w:rPr>
           <w:color w:val="000000"/>
@@ -53,18 +69,7 @@
           <w:szCs w:val="20"/>
           <w:lang w:val="uz-Cyrl-UZ"/>
         </w:rPr>
-        <w:t xml:space="preserve">Шартномаси № </w:t>
-      </w:r>
-      <w:r>
-        <w:rPr>
-          <w:rFonts w:cs="Times New Roman" w:ascii="Times New Roman" w:hAnsi="Times New Roman"/>
-          <w:b/>
-          <w:color w:val="000000"/>
-          <w:sz w:val="20"/>
-          <w:szCs w:val="20"/>
-          <w:lang w:val="uz-Cyrl-UZ"/>
-        </w:rPr>
-        <w:t>2</w:t>
+        <w:t>Шартномаси № 390</w:t>
       </w:r>
     </w:p>
     <w:p>
@@ -111,16 +116,7 @@
           <w:szCs w:val="20"/>
           <w:lang w:val="uz-Cyrl-UZ"/>
         </w:rPr>
-        <w:t>12.03.2024</w:t>
-      </w:r>
-      <w:r>
-        <w:rPr>
-          <w:rFonts w:cs="Times New Roman" w:ascii="Times New Roman" w:hAnsi="Times New Roman"/>
-          <w:color w:val="000000"/>
-          <w:sz w:val="20"/>
-          <w:szCs w:val="20"/>
-          <w:lang w:val="uz-Cyrl-UZ"/>
-        </w:rPr>
+        <w:t>01.01.2024</w:t>
         <w:tab/>
         <w:tab/>
         <w:tab/>
@@ -176,37 +172,7 @@
           <w:szCs w:val="20"/>
           <w:lang w:val="uz-Cyrl-UZ"/>
         </w:rPr>
-        <w:t xml:space="preserve">Мен </w:t>
-      </w:r>
-      <w:r>
-        <w:rPr>
-          <w:rFonts w:cs="Times New Roman" w:ascii="Times New Roman" w:hAnsi="Times New Roman"/>
-          <w:color w:val="000000"/>
-          <w:sz w:val="20"/>
-          <w:szCs w:val="20"/>
-          <w:lang w:val="uz-Cyrl-UZ"/>
-        </w:rPr>
-        <w:t>Necessitatibus quos</w:t>
-      </w:r>
-      <w:r>
-        <w:rPr>
-          <w:rFonts w:cs="Times New Roman" w:ascii="Times New Roman" w:hAnsi="Times New Roman"/>
-          <w:color w:val="000000"/>
-          <w:sz w:val="20"/>
-          <w:szCs w:val="20"/>
-          <w:lang w:val="uz-Cyrl-UZ"/>
-        </w:rPr>
-        <w:t xml:space="preserve">  </w:t>
-      </w:r>
-      <w:r>
-        <w:rPr>
-          <w:rFonts w:cs="Times New Roman" w:ascii="Times New Roman" w:hAnsi="Times New Roman"/>
-          <w:color w:val="000000"/>
-          <w:sz w:val="20"/>
-          <w:szCs w:val="20"/>
-          <w:lang w:val="uz-Cyrl-UZ"/>
-        </w:rPr>
-        <w:t>Узбекистон Фукароси, паспорти №,AA 7777777  26.02.1988Y Nesciunt facere dic     томонидан берилган, In in quis voluptatu манзилида истиқомат қилувчи, дастур тизими Фойдаланувчиси, логин +1 (175) 317-7952    Бир тарафдан ва OOO "DREAM SUPER SHOP" номидан Устав асосида фаолият юритувчи ва    кейинги ўринларда “Сотувчи – Кредит берувчи” деб номланувчи директор Нурбеков С.Ю. иккинчи тарафдан ушбу шартномани қуйидагилар ҳақида туздик: </w:t>
+        <w:t xml:space="preserve">Мен Tempore in molestia  Узбекистон Фукароси, паспорти № AA 7777777  03.01.2017Y Amet fugit eum vel     томонидан берилган, Et autem qui duis ip манзилида истиқомат қилувчи, дастур тизими Фойдаланувчиси, логин +1 (147) 644-4374    Бир тарафдан ва OOO "DREAM SUPER SHOP" номидан Устав асосида фаолият юритувчи ва    кейинги ўринларда “Сотувчи – Кредит берувчи” деб номланувчи директор Нурбеков С.Ю. иккинчи тарафдан ушбу шартномани қуйидагилар ҳақида туздик: </w:t>
       </w:r>
     </w:p>
     <w:p>
@@ -2660,17 +2626,7 @@
           <w:szCs w:val="20"/>
           <w:lang w:val="uz-Cyrl-UZ" w:eastAsia="en-US"/>
         </w:rPr>
-        <w:t xml:space="preserve">10.1. </w:t>
-      </w:r>
-      <w:r>
-        <w:rPr>
-          <w:rFonts w:cs="Times New Roman" w:ascii="Times New Roman" w:hAnsi="Times New Roman"/>
-          <w:color w:val="000000"/>
-          <w:sz w:val="20"/>
-          <w:szCs w:val="20"/>
-          <w:lang w:val="uz-Cyrl-UZ" w:eastAsia="en-US"/>
-        </w:rPr>
-        <w:t>Тарафларга бўлган мулк хуқуқи Сотувчи-Кредит берувчидан” “Харидор-Қарз олувчига” ушбу шартнома бўйича барча  мажбуриятлар бажарилганидан кейин ўтади.</w:t>
+        <w:t>10.1. Тарафларга бўлган мулк хуқуқи Сотувчи-Кредит берувчидан” “Харидор-Қарз олувчига” ушбу шартнома бўйича барча  мажбуриятлар бажарилганидан кейин ўтади.</w:t>
       </w:r>
     </w:p>
     <w:p>
@@ -3490,7 +3446,7 @@
           <w:szCs w:val="20"/>
           <w:lang w:val="en-US" w:eastAsia="en-US"/>
         </w:rPr>
-        <w:t>12.03.2024</w:t>
+        <w:t>01.01.2024</w:t>
       </w:r>
     </w:p>
     <w:p>
@@ -3534,7 +3490,7 @@
           <w:szCs w:val="20"/>
           <w:lang w:val="uz-Cyrl-UZ" w:eastAsia="en-US"/>
         </w:rPr>
-        <w:t>2-</w:t>
+        <w:t>390-</w:t>
       </w:r>
       <w:r>
         <w:rPr>
@@ -3816,7 +3772,7 @@
                 <w:highlight w:val="yellow"/>
                 <w:lang w:val="en-US"/>
               </w:rPr>
-              <w:t>Debitis porro qui qu</w:t>
+              <w:t>Voluptatem doloribus</w:t>
             </w:r>
           </w:p>
         </w:tc>
@@ -3881,7 +3837,7 @@
                 <w:highlight w:val="yellow"/>
                 <w:lang w:val="en-US" w:eastAsia="ru-RU"/>
               </w:rPr>
-              <w:t>76dona</w:t>
+              <w:t>26dona</w:t>
             </w:r>
           </w:p>
         </w:tc>
@@ -3962,7 +3918,7 @@
                 <w:highlight w:val="yellow"/>
                 <w:lang w:eastAsia="ru-RU"/>
               </w:rPr>
-              <w:t>54</w:t>
+              <w:t>2586450</w:t>
             </w:r>
           </w:p>
         </w:tc>
@@ -4054,7 +4010,7 @@
           <w:szCs w:val="20"/>
           <w:lang w:val="uz-Cyrl-UZ" w:eastAsia="en-US"/>
         </w:rPr>
-        <w:t>12.03.2024</w:t>
+        <w:t>01.01.2024</w:t>
       </w:r>
     </w:p>
     <w:p>
@@ -4098,18 +4054,7 @@
           <w:szCs w:val="20"/>
           <w:lang w:val="uz-Cyrl-UZ" w:eastAsia="en-US"/>
         </w:rPr>
-        <w:t xml:space="preserve">2-сонли </w:t>
-      </w:r>
-      <w:r>
-        <w:rPr>
-          <w:rFonts w:cs="Times New Roman" w:ascii="Times New Roman" w:hAnsi="Times New Roman"/>
-          <w:b/>
-          <w:color w:val="000000"/>
-          <w:sz w:val="20"/>
-          <w:szCs w:val="20"/>
-          <w:lang w:val="uz-Cyrl-UZ" w:eastAsia="en-US"/>
-        </w:rPr>
-        <w:t>Шартoномасига</w:t>
+        <w:t>390-сонли Шартoномасига</w:t>
       </w:r>
     </w:p>
     <w:p>
@@ -4208,7 +4153,7 @@
     </w:p>
     <w:tbl>
       <w:tblPr>
-        <w:tblW w:w="9895" w:type="dxa"/>
+        <w:tblW w:w="10174" w:type="dxa"/>
         <w:jc w:val="left"/>
         <w:tblInd w:w="0" w:type="dxa"/>
         <w:tblLayout w:type="fixed"/>
@@ -4220,9 +4165,9 @@
         </w:tblCellMar>
       </w:tblPr>
       <w:tblGrid>
-        <w:gridCol w:w="3421"/>
-        <w:gridCol w:w="3432"/>
-        <w:gridCol w:w="3042"/>
+        <w:gridCol w:w="3418"/>
+        <w:gridCol w:w="3435"/>
+        <w:gridCol w:w="3321"/>
       </w:tblGrid>
       <w:tr>
         <w:trPr>
@@ -4230,7 +4175,7 @@
         </w:trPr>
         <w:tc>
           <w:tcPr>
-            <w:tcW w:w="3421" w:type="dxa"/>
+            <w:tcW w:w="3418" w:type="dxa"/>
             <w:tcBorders>
               <w:top w:val="single" w:sz="4" w:space="0" w:color="000000"/>
               <w:left w:val="single" w:sz="4" w:space="0" w:color="000000"/>
@@ -4264,7 +4209,7 @@
         </w:tc>
         <w:tc>
           <w:tcPr>
-            <w:tcW w:w="3432" w:type="dxa"/>
+            <w:tcW w:w="3435" w:type="dxa"/>
             <w:tcBorders>
               <w:top w:val="single" w:sz="4" w:space="0" w:color="000000"/>
               <w:left w:val="single" w:sz="4" w:space="0" w:color="000000"/>
@@ -4298,7 +4243,7 @@
         </w:tc>
         <w:tc>
           <w:tcPr>
-            <w:tcW w:w="3042" w:type="dxa"/>
+            <w:tcW w:w="3321" w:type="dxa"/>
             <w:tcBorders>
               <w:top w:val="single" w:sz="4" w:space="0" w:color="000000"/>
               <w:left w:val="single" w:sz="4" w:space="0" w:color="000000"/>
@@ -4337,7 +4282,7 @@
         </w:trPr>
         <w:tc>
           <w:tcPr>
-            <w:tcW w:w="3421" w:type="dxa"/>
+            <w:tcW w:w="3418" w:type="dxa"/>
             <w:tcBorders>
               <w:top w:val="single" w:sz="4" w:space="0" w:color="000000"/>
               <w:left w:val="single" w:sz="4" w:space="0" w:color="000000"/>
@@ -4352,11 +4297,15 @@
               <w:spacing w:before="0" w:after="160"/>
               <w:jc w:val="center"/>
               <w:rPr>
-                <w:color w:val="000000"/>
-              </w:rPr>
-            </w:pPr>
-            <w:r>
-              <w:rPr>
+                <w:b w:val="false"/>
+                <w:b w:val="false"/>
+                <w:bCs w:val="false"/>
+              </w:rPr>
+            </w:pPr>
+            <w:r>
+              <w:rPr>
+                <w:b w:val="false"/>
+                <w:bCs w:val="false"/>
                 <w:color w:val="000000"/>
                 <w:sz w:val="24"/>
                 <w:szCs w:val="24"/>
@@ -4366,6 +4315,8 @@
             </w:r>
             <w:r>
               <w:rPr>
+                <w:b w:val="false"/>
+                <w:bCs w:val="false"/>
                 <w:color w:val="000000"/>
                 <w:sz w:val="24"/>
                 <w:szCs w:val="24"/>
@@ -4376,7 +4327,7 @@
         </w:tc>
         <w:tc>
           <w:tcPr>
-            <w:tcW w:w="3432" w:type="dxa"/>
+            <w:tcW w:w="3435" w:type="dxa"/>
             <w:tcBorders>
               <w:top w:val="single" w:sz="4" w:space="0" w:color="000000"/>
               <w:left w:val="single" w:sz="4" w:space="0" w:color="000000"/>
@@ -4404,13 +4355,13 @@
                 <w:szCs w:val="24"/>
                 <w:lang w:val="en-US"/>
               </w:rPr>
-              <w:t>14.12.1993</w:t>
+              <w:t>01.02.2024</w:t>
             </w:r>
           </w:p>
         </w:tc>
         <w:tc>
           <w:tcPr>
-            <w:tcW w:w="3042" w:type="dxa"/>
+            <w:tcW w:w="3321" w:type="dxa"/>
             <w:tcBorders>
               <w:top w:val="single" w:sz="4" w:space="0" w:color="000000"/>
               <w:left w:val="single" w:sz="4" w:space="0" w:color="000000"/>
@@ -4443,7 +4394,7 @@
                 <w:szCs w:val="24"/>
                 <w:lang w:val="en-US"/>
               </w:rPr>
-              <w:t>24</w:t>
+              <w:t>287383.33</w:t>
             </w:r>
           </w:p>
         </w:tc>
@@ -4454,8 +4405,9 @@
         </w:trPr>
         <w:tc>
           <w:tcPr>
-            <w:tcW w:w="3421" w:type="dxa"/>
+            <w:tcW w:w="3418" w:type="dxa"/>
             <w:tcBorders>
+              <w:top w:val="single" w:sz="4" w:space="0" w:color="000000"/>
               <w:left w:val="single" w:sz="4" w:space="0" w:color="000000"/>
               <w:bottom w:val="single" w:sz="4" w:space="0" w:color="000000"/>
               <w:right w:val="single" w:sz="4" w:space="0" w:color="000000"/>
@@ -4468,23 +4420,39 @@
               <w:spacing w:before="0" w:after="160"/>
               <w:jc w:val="center"/>
               <w:rPr>
-                <w:color w:val="000000"/>
-              </w:rPr>
-            </w:pPr>
-            <w:r>
-              <w:rPr>
+                <w:b w:val="false"/>
+                <w:b w:val="false"/>
+                <w:bCs w:val="false"/>
+              </w:rPr>
+            </w:pPr>
+            <w:r>
+              <w:rPr>
+                <w:b w:val="false"/>
+                <w:bCs w:val="false"/>
                 <w:color w:val="000000"/>
                 <w:sz w:val="24"/>
                 <w:szCs w:val="24"/>
-              </w:rPr>
-              <w:t>2-тўлов</w:t>
+                <w:lang w:val="uz-Cyrl-UZ"/>
+              </w:rPr>
+              <w:t>2-тў</w:t>
+            </w:r>
+            <w:r>
+              <w:rPr>
+                <w:b w:val="false"/>
+                <w:bCs w:val="false"/>
+                <w:color w:val="000000"/>
+                <w:sz w:val="24"/>
+                <w:szCs w:val="24"/>
+              </w:rPr>
+              <w:t>лов</w:t>
             </w:r>
           </w:p>
         </w:tc>
         <w:tc>
           <w:tcPr>
-            <w:tcW w:w="3432" w:type="dxa"/>
+            <w:tcW w:w="3435" w:type="dxa"/>
             <w:tcBorders>
+              <w:top w:val="single" w:sz="4" w:space="0" w:color="000000"/>
               <w:left w:val="single" w:sz="4" w:space="0" w:color="000000"/>
               <w:bottom w:val="single" w:sz="4" w:space="0" w:color="000000"/>
               <w:right w:val="single" w:sz="4" w:space="0" w:color="000000"/>
@@ -4510,14 +4478,15 @@
                 <w:szCs w:val="24"/>
                 <w:lang w:val="en-US"/>
               </w:rPr>
-              <w:t>13.08.1983</w:t>
+              <w:t>01.03.2024</w:t>
             </w:r>
           </w:p>
         </w:tc>
         <w:tc>
           <w:tcPr>
-            <w:tcW w:w="3042" w:type="dxa"/>
+            <w:tcW w:w="3321" w:type="dxa"/>
             <w:tcBorders>
+              <w:top w:val="single" w:sz="4" w:space="0" w:color="000000"/>
               <w:left w:val="single" w:sz="4" w:space="0" w:color="000000"/>
               <w:bottom w:val="single" w:sz="4" w:space="0" w:color="000000"/>
               <w:right w:val="single" w:sz="4" w:space="0" w:color="000000"/>
@@ -4548,7 +4517,7 @@
                 <w:szCs w:val="24"/>
                 <w:lang w:val="en-US"/>
               </w:rPr>
-              <w:t>72</w:t>
+              <w:t>287383.33</w:t>
             </w:r>
           </w:p>
         </w:tc>
@@ -4559,8 +4528,9 @@
         </w:trPr>
         <w:tc>
           <w:tcPr>
-            <w:tcW w:w="3421" w:type="dxa"/>
+            <w:tcW w:w="3418" w:type="dxa"/>
             <w:tcBorders>
+              <w:top w:val="single" w:sz="4" w:space="0" w:color="000000"/>
               <w:left w:val="single" w:sz="4" w:space="0" w:color="000000"/>
               <w:bottom w:val="single" w:sz="4" w:space="0" w:color="000000"/>
               <w:right w:val="single" w:sz="4" w:space="0" w:color="000000"/>
@@ -4573,23 +4543,39 @@
               <w:spacing w:before="0" w:after="160"/>
               <w:jc w:val="center"/>
               <w:rPr>
-                <w:color w:val="000000"/>
-              </w:rPr>
-            </w:pPr>
-            <w:r>
-              <w:rPr>
+                <w:b w:val="false"/>
+                <w:b w:val="false"/>
+                <w:bCs w:val="false"/>
+              </w:rPr>
+            </w:pPr>
+            <w:r>
+              <w:rPr>
+                <w:b w:val="false"/>
+                <w:bCs w:val="false"/>
                 <w:color w:val="000000"/>
                 <w:sz w:val="24"/>
                 <w:szCs w:val="24"/>
-              </w:rPr>
-              <w:t>3-тўлов</w:t>
+                <w:lang w:val="uz-Cyrl-UZ"/>
+              </w:rPr>
+              <w:t>3-тў</w:t>
+            </w:r>
+            <w:r>
+              <w:rPr>
+                <w:b w:val="false"/>
+                <w:bCs w:val="false"/>
+                <w:color w:val="000000"/>
+                <w:sz w:val="24"/>
+                <w:szCs w:val="24"/>
+              </w:rPr>
+              <w:t>лов</w:t>
             </w:r>
           </w:p>
         </w:tc>
         <w:tc>
           <w:tcPr>
-            <w:tcW w:w="3432" w:type="dxa"/>
+            <w:tcW w:w="3435" w:type="dxa"/>
             <w:tcBorders>
+              <w:top w:val="single" w:sz="4" w:space="0" w:color="000000"/>
               <w:left w:val="single" w:sz="4" w:space="0" w:color="000000"/>
               <w:bottom w:val="single" w:sz="4" w:space="0" w:color="000000"/>
               <w:right w:val="single" w:sz="4" w:space="0" w:color="000000"/>
@@ -4615,14 +4601,15 @@
                 <w:szCs w:val="24"/>
                 <w:lang w:val="en-US"/>
               </w:rPr>
-              <w:t>24.06.2021</w:t>
+              <w:t>01.04.2024</w:t>
             </w:r>
           </w:p>
         </w:tc>
         <w:tc>
           <w:tcPr>
-            <w:tcW w:w="3042" w:type="dxa"/>
+            <w:tcW w:w="3321" w:type="dxa"/>
             <w:tcBorders>
+              <w:top w:val="single" w:sz="4" w:space="0" w:color="000000"/>
               <w:left w:val="single" w:sz="4" w:space="0" w:color="000000"/>
               <w:bottom w:val="single" w:sz="4" w:space="0" w:color="000000"/>
               <w:right w:val="single" w:sz="4" w:space="0" w:color="000000"/>
@@ -4653,7 +4640,7 @@
                 <w:szCs w:val="24"/>
                 <w:lang w:val="en-US"/>
               </w:rPr>
-              <w:t>3</w:t>
+              <w:t>287383.33</w:t>
             </w:r>
           </w:p>
         </w:tc>
@@ -4664,8 +4651,9 @@
         </w:trPr>
         <w:tc>
           <w:tcPr>
-            <w:tcW w:w="3421" w:type="dxa"/>
+            <w:tcW w:w="3418" w:type="dxa"/>
             <w:tcBorders>
+              <w:top w:val="single" w:sz="4" w:space="0" w:color="000000"/>
               <w:left w:val="single" w:sz="4" w:space="0" w:color="000000"/>
               <w:bottom w:val="single" w:sz="4" w:space="0" w:color="000000"/>
               <w:right w:val="single" w:sz="4" w:space="0" w:color="000000"/>
@@ -4678,23 +4666,39 @@
               <w:spacing w:before="0" w:after="160"/>
               <w:jc w:val="center"/>
               <w:rPr>
-                <w:color w:val="000000"/>
-              </w:rPr>
-            </w:pPr>
-            <w:r>
-              <w:rPr>
+                <w:b w:val="false"/>
+                <w:b w:val="false"/>
+                <w:bCs w:val="false"/>
+              </w:rPr>
+            </w:pPr>
+            <w:r>
+              <w:rPr>
+                <w:b w:val="false"/>
+                <w:bCs w:val="false"/>
                 <w:color w:val="000000"/>
                 <w:sz w:val="24"/>
                 <w:szCs w:val="24"/>
-              </w:rPr>
-              <w:t>4-тўлов</w:t>
+                <w:lang w:val="uz-Cyrl-UZ"/>
+              </w:rPr>
+              <w:t>4-тў</w:t>
+            </w:r>
+            <w:r>
+              <w:rPr>
+                <w:b w:val="false"/>
+                <w:bCs w:val="false"/>
+                <w:color w:val="000000"/>
+                <w:sz w:val="24"/>
+                <w:szCs w:val="24"/>
+              </w:rPr>
+              <w:t>лов</w:t>
             </w:r>
           </w:p>
         </w:tc>
         <w:tc>
           <w:tcPr>
-            <w:tcW w:w="3432" w:type="dxa"/>
+            <w:tcW w:w="3435" w:type="dxa"/>
             <w:tcBorders>
+              <w:top w:val="single" w:sz="4" w:space="0" w:color="000000"/>
               <w:left w:val="single" w:sz="4" w:space="0" w:color="000000"/>
               <w:bottom w:val="single" w:sz="4" w:space="0" w:color="000000"/>
               <w:right w:val="single" w:sz="4" w:space="0" w:color="000000"/>
@@ -4720,14 +4724,15 @@
                 <w:szCs w:val="24"/>
                 <w:lang w:val="en-US"/>
               </w:rPr>
-              <w:t>07.05.2011</w:t>
+              <w:t>01.05.2024</w:t>
             </w:r>
           </w:p>
         </w:tc>
         <w:tc>
           <w:tcPr>
-            <w:tcW w:w="3042" w:type="dxa"/>
+            <w:tcW w:w="3321" w:type="dxa"/>
             <w:tcBorders>
+              <w:top w:val="single" w:sz="4" w:space="0" w:color="000000"/>
               <w:left w:val="single" w:sz="4" w:space="0" w:color="000000"/>
               <w:bottom w:val="single" w:sz="4" w:space="0" w:color="000000"/>
               <w:right w:val="single" w:sz="4" w:space="0" w:color="000000"/>
@@ -4758,7 +4763,7 @@
                 <w:szCs w:val="24"/>
                 <w:lang w:val="en-US"/>
               </w:rPr>
-              <w:t>35</w:t>
+              <w:t>287383.33</w:t>
             </w:r>
           </w:p>
         </w:tc>
@@ -4769,8 +4774,9 @@
         </w:trPr>
         <w:tc>
           <w:tcPr>
-            <w:tcW w:w="3421" w:type="dxa"/>
+            <w:tcW w:w="3418" w:type="dxa"/>
             <w:tcBorders>
+              <w:top w:val="single" w:sz="4" w:space="0" w:color="000000"/>
               <w:left w:val="single" w:sz="4" w:space="0" w:color="000000"/>
               <w:bottom w:val="single" w:sz="4" w:space="0" w:color="000000"/>
               <w:right w:val="single" w:sz="4" w:space="0" w:color="000000"/>
@@ -4783,24 +4789,39 @@
               <w:spacing w:before="0" w:after="160"/>
               <w:jc w:val="center"/>
               <w:rPr>
-                <w:color w:val="000000"/>
-              </w:rPr>
-            </w:pPr>
-            <w:r>
-              <w:rPr>
+                <w:b w:val="false"/>
+                <w:b w:val="false"/>
+                <w:bCs w:val="false"/>
+              </w:rPr>
+            </w:pPr>
+            <w:r>
+              <w:rPr>
+                <w:b w:val="false"/>
+                <w:bCs w:val="false"/>
                 <w:color w:val="000000"/>
                 <w:sz w:val="24"/>
                 <w:szCs w:val="24"/>
                 <w:lang w:val="uz-Cyrl-UZ"/>
               </w:rPr>
-              <w:t>5-тўлов</w:t>
+              <w:t>5-тў</w:t>
+            </w:r>
+            <w:r>
+              <w:rPr>
+                <w:b w:val="false"/>
+                <w:bCs w:val="false"/>
+                <w:color w:val="000000"/>
+                <w:sz w:val="24"/>
+                <w:szCs w:val="24"/>
+              </w:rPr>
+              <w:t>лов</w:t>
             </w:r>
           </w:p>
         </w:tc>
         <w:tc>
           <w:tcPr>
-            <w:tcW w:w="3432" w:type="dxa"/>
+            <w:tcW w:w="3435" w:type="dxa"/>
             <w:tcBorders>
+              <w:top w:val="single" w:sz="4" w:space="0" w:color="000000"/>
               <w:left w:val="single" w:sz="4" w:space="0" w:color="000000"/>
               <w:bottom w:val="single" w:sz="4" w:space="0" w:color="000000"/>
               <w:right w:val="single" w:sz="4" w:space="0" w:color="000000"/>
@@ -4826,14 +4847,15 @@
                 <w:szCs w:val="24"/>
                 <w:lang w:val="en-US"/>
               </w:rPr>
-              <w:t>08.01.1982</w:t>
+              <w:t>01.06.2024</w:t>
             </w:r>
           </w:p>
         </w:tc>
         <w:tc>
           <w:tcPr>
-            <w:tcW w:w="3042" w:type="dxa"/>
+            <w:tcW w:w="3321" w:type="dxa"/>
             <w:tcBorders>
+              <w:top w:val="single" w:sz="4" w:space="0" w:color="000000"/>
               <w:left w:val="single" w:sz="4" w:space="0" w:color="000000"/>
               <w:bottom w:val="single" w:sz="4" w:space="0" w:color="000000"/>
               <w:right w:val="single" w:sz="4" w:space="0" w:color="000000"/>
@@ -4864,7 +4886,7 @@
                 <w:szCs w:val="24"/>
                 <w:lang w:val="en-US"/>
               </w:rPr>
-              <w:t>68</w:t>
+              <w:t>287383.33</w:t>
             </w:r>
           </w:p>
         </w:tc>
@@ -4875,8 +4897,9 @@
         </w:trPr>
         <w:tc>
           <w:tcPr>
-            <w:tcW w:w="3421" w:type="dxa"/>
+            <w:tcW w:w="3418" w:type="dxa"/>
             <w:tcBorders>
+              <w:top w:val="single" w:sz="4" w:space="0" w:color="000000"/>
               <w:left w:val="single" w:sz="4" w:space="0" w:color="000000"/>
               <w:bottom w:val="single" w:sz="4" w:space="0" w:color="000000"/>
               <w:right w:val="single" w:sz="4" w:space="0" w:color="000000"/>
@@ -4889,24 +4912,39 @@
               <w:spacing w:before="0" w:after="160"/>
               <w:jc w:val="center"/>
               <w:rPr>
-                <w:color w:val="000000"/>
-              </w:rPr>
-            </w:pPr>
-            <w:r>
-              <w:rPr>
+                <w:b w:val="false"/>
+                <w:b w:val="false"/>
+                <w:bCs w:val="false"/>
+              </w:rPr>
+            </w:pPr>
+            <w:r>
+              <w:rPr>
+                <w:b w:val="false"/>
+                <w:bCs w:val="false"/>
                 <w:color w:val="000000"/>
                 <w:sz w:val="24"/>
                 <w:szCs w:val="24"/>
                 <w:lang w:val="uz-Cyrl-UZ"/>
               </w:rPr>
-              <w:t>6-тўлов</w:t>
+              <w:t>6-тў</w:t>
+            </w:r>
+            <w:r>
+              <w:rPr>
+                <w:b w:val="false"/>
+                <w:bCs w:val="false"/>
+                <w:color w:val="000000"/>
+                <w:sz w:val="24"/>
+                <w:szCs w:val="24"/>
+              </w:rPr>
+              <w:t>лов</w:t>
             </w:r>
           </w:p>
         </w:tc>
         <w:tc>
           <w:tcPr>
-            <w:tcW w:w="3432" w:type="dxa"/>
+            <w:tcW w:w="3435" w:type="dxa"/>
             <w:tcBorders>
+              <w:top w:val="single" w:sz="4" w:space="0" w:color="000000"/>
               <w:left w:val="single" w:sz="4" w:space="0" w:color="000000"/>
               <w:bottom w:val="single" w:sz="4" w:space="0" w:color="000000"/>
               <w:right w:val="single" w:sz="4" w:space="0" w:color="000000"/>
@@ -4932,14 +4970,15 @@
                 <w:szCs w:val="24"/>
                 <w:lang w:val="en-US"/>
               </w:rPr>
-              <w:t>08.10.1996</w:t>
+              <w:t>01.07.2024</w:t>
             </w:r>
           </w:p>
         </w:tc>
         <w:tc>
           <w:tcPr>
-            <w:tcW w:w="3042" w:type="dxa"/>
+            <w:tcW w:w="3321" w:type="dxa"/>
             <w:tcBorders>
+              <w:top w:val="single" w:sz="4" w:space="0" w:color="000000"/>
               <w:left w:val="single" w:sz="4" w:space="0" w:color="000000"/>
               <w:bottom w:val="single" w:sz="4" w:space="0" w:color="000000"/>
               <w:right w:val="single" w:sz="4" w:space="0" w:color="000000"/>
@@ -4970,7 +5009,7 @@
                 <w:szCs w:val="24"/>
                 <w:lang w:val="en-US"/>
               </w:rPr>
-              <w:t>4</w:t>
+              <w:t>287383.33</w:t>
             </w:r>
           </w:p>
         </w:tc>
@@ -4981,8 +5020,9 @@
         </w:trPr>
         <w:tc>
           <w:tcPr>
-            <w:tcW w:w="3421" w:type="dxa"/>
+            <w:tcW w:w="3418" w:type="dxa"/>
             <w:tcBorders>
+              <w:top w:val="single" w:sz="4" w:space="0" w:color="000000"/>
               <w:left w:val="single" w:sz="4" w:space="0" w:color="000000"/>
               <w:bottom w:val="single" w:sz="4" w:space="0" w:color="000000"/>
               <w:right w:val="single" w:sz="4" w:space="0" w:color="000000"/>
@@ -4995,24 +5035,39 @@
               <w:spacing w:before="0" w:after="160"/>
               <w:jc w:val="center"/>
               <w:rPr>
-                <w:color w:val="000000"/>
-              </w:rPr>
-            </w:pPr>
-            <w:r>
-              <w:rPr>
+                <w:b w:val="false"/>
+                <w:b w:val="false"/>
+                <w:bCs w:val="false"/>
+              </w:rPr>
+            </w:pPr>
+            <w:r>
+              <w:rPr>
+                <w:b w:val="false"/>
+                <w:bCs w:val="false"/>
                 <w:color w:val="000000"/>
                 <w:sz w:val="24"/>
                 <w:szCs w:val="24"/>
                 <w:lang w:val="uz-Cyrl-UZ"/>
               </w:rPr>
-              <w:t>7-тўлов</w:t>
+              <w:t>7-тў</w:t>
+            </w:r>
+            <w:r>
+              <w:rPr>
+                <w:b w:val="false"/>
+                <w:bCs w:val="false"/>
+                <w:color w:val="000000"/>
+                <w:sz w:val="24"/>
+                <w:szCs w:val="24"/>
+              </w:rPr>
+              <w:t>лов</w:t>
             </w:r>
           </w:p>
         </w:tc>
         <w:tc>
           <w:tcPr>
-            <w:tcW w:w="3432" w:type="dxa"/>
+            <w:tcW w:w="3435" w:type="dxa"/>
             <w:tcBorders>
+              <w:top w:val="single" w:sz="4" w:space="0" w:color="000000"/>
               <w:left w:val="single" w:sz="4" w:space="0" w:color="000000"/>
               <w:bottom w:val="single" w:sz="4" w:space="0" w:color="000000"/>
               <w:right w:val="single" w:sz="4" w:space="0" w:color="000000"/>
@@ -5038,14 +5093,15 @@
                 <w:szCs w:val="24"/>
                 <w:lang w:val="en-US"/>
               </w:rPr>
-              <w:t>21.01.2008</w:t>
+              <w:t>01.08.2024</w:t>
             </w:r>
           </w:p>
         </w:tc>
         <w:tc>
           <w:tcPr>
-            <w:tcW w:w="3042" w:type="dxa"/>
+            <w:tcW w:w="3321" w:type="dxa"/>
             <w:tcBorders>
+              <w:top w:val="single" w:sz="4" w:space="0" w:color="000000"/>
               <w:left w:val="single" w:sz="4" w:space="0" w:color="000000"/>
               <w:bottom w:val="single" w:sz="4" w:space="0" w:color="000000"/>
               <w:right w:val="single" w:sz="4" w:space="0" w:color="000000"/>
@@ -5076,7 +5132,7 @@
                 <w:szCs w:val="24"/>
                 <w:lang w:val="en-US"/>
               </w:rPr>
-              <w:t>62</w:t>
+              <w:t>287383.33</w:t>
             </w:r>
           </w:p>
         </w:tc>
@@ -5087,8 +5143,9 @@
         </w:trPr>
         <w:tc>
           <w:tcPr>
-            <w:tcW w:w="3421" w:type="dxa"/>
+            <w:tcW w:w="3418" w:type="dxa"/>
             <w:tcBorders>
+              <w:top w:val="single" w:sz="4" w:space="0" w:color="000000"/>
               <w:left w:val="single" w:sz="4" w:space="0" w:color="000000"/>
               <w:bottom w:val="single" w:sz="4" w:space="0" w:color="000000"/>
               <w:right w:val="single" w:sz="4" w:space="0" w:color="000000"/>
@@ -5101,24 +5158,39 @@
               <w:spacing w:before="0" w:after="160"/>
               <w:jc w:val="center"/>
               <w:rPr>
-                <w:color w:val="000000"/>
-              </w:rPr>
-            </w:pPr>
-            <w:r>
-              <w:rPr>
+                <w:b w:val="false"/>
+                <w:b w:val="false"/>
+                <w:bCs w:val="false"/>
+              </w:rPr>
+            </w:pPr>
+            <w:r>
+              <w:rPr>
+                <w:b w:val="false"/>
+                <w:bCs w:val="false"/>
                 <w:color w:val="000000"/>
                 <w:sz w:val="24"/>
                 <w:szCs w:val="24"/>
                 <w:lang w:val="uz-Cyrl-UZ"/>
               </w:rPr>
-              <w:t>8-тўлов</w:t>
+              <w:t>8-тў</w:t>
+            </w:r>
+            <w:r>
+              <w:rPr>
+                <w:b w:val="false"/>
+                <w:bCs w:val="false"/>
+                <w:color w:val="000000"/>
+                <w:sz w:val="24"/>
+                <w:szCs w:val="24"/>
+              </w:rPr>
+              <w:t>лов</w:t>
             </w:r>
           </w:p>
         </w:tc>
         <w:tc>
           <w:tcPr>
-            <w:tcW w:w="3432" w:type="dxa"/>
+            <w:tcW w:w="3435" w:type="dxa"/>
             <w:tcBorders>
+              <w:top w:val="single" w:sz="4" w:space="0" w:color="000000"/>
               <w:left w:val="single" w:sz="4" w:space="0" w:color="000000"/>
               <w:bottom w:val="single" w:sz="4" w:space="0" w:color="000000"/>
               <w:right w:val="single" w:sz="4" w:space="0" w:color="000000"/>
@@ -5144,14 +5216,15 @@
                 <w:szCs w:val="24"/>
                 <w:lang w:val="en-US"/>
               </w:rPr>
-              <w:t>18.01.2014</w:t>
+              <w:t>01.09.2024</w:t>
             </w:r>
           </w:p>
         </w:tc>
         <w:tc>
           <w:tcPr>
-            <w:tcW w:w="3042" w:type="dxa"/>
+            <w:tcW w:w="3321" w:type="dxa"/>
             <w:tcBorders>
+              <w:top w:val="single" w:sz="4" w:space="0" w:color="000000"/>
               <w:left w:val="single" w:sz="4" w:space="0" w:color="000000"/>
               <w:bottom w:val="single" w:sz="4" w:space="0" w:color="000000"/>
               <w:right w:val="single" w:sz="4" w:space="0" w:color="000000"/>
@@ -5182,7 +5255,7 @@
                 <w:szCs w:val="24"/>
                 <w:lang w:val="en-US"/>
               </w:rPr>
-              <w:t>76</w:t>
+              <w:t>287383.33</w:t>
             </w:r>
           </w:p>
         </w:tc>
@@ -5193,8 +5266,9 @@
         </w:trPr>
         <w:tc>
           <w:tcPr>
-            <w:tcW w:w="3421" w:type="dxa"/>
+            <w:tcW w:w="3418" w:type="dxa"/>
             <w:tcBorders>
+              <w:top w:val="single" w:sz="4" w:space="0" w:color="000000"/>
               <w:left w:val="single" w:sz="4" w:space="0" w:color="000000"/>
               <w:bottom w:val="single" w:sz="4" w:space="0" w:color="000000"/>
               <w:right w:val="single" w:sz="4" w:space="0" w:color="000000"/>
@@ -5207,24 +5281,39 @@
               <w:spacing w:before="0" w:after="160"/>
               <w:jc w:val="center"/>
               <w:rPr>
-                <w:color w:val="000000"/>
-              </w:rPr>
-            </w:pPr>
-            <w:r>
-              <w:rPr>
+                <w:b w:val="false"/>
+                <w:b w:val="false"/>
+                <w:bCs w:val="false"/>
+              </w:rPr>
+            </w:pPr>
+            <w:r>
+              <w:rPr>
+                <w:b w:val="false"/>
+                <w:bCs w:val="false"/>
                 <w:color w:val="000000"/>
                 <w:sz w:val="24"/>
                 <w:szCs w:val="24"/>
                 <w:lang w:val="uz-Cyrl-UZ"/>
               </w:rPr>
-              <w:t>9-тўлов</w:t>
+              <w:t>9-тў</w:t>
+            </w:r>
+            <w:r>
+              <w:rPr>
+                <w:b w:val="false"/>
+                <w:bCs w:val="false"/>
+                <w:color w:val="000000"/>
+                <w:sz w:val="24"/>
+                <w:szCs w:val="24"/>
+              </w:rPr>
+              <w:t>лов</w:t>
             </w:r>
           </w:p>
         </w:tc>
         <w:tc>
           <w:tcPr>
-            <w:tcW w:w="3432" w:type="dxa"/>
+            <w:tcW w:w="3435" w:type="dxa"/>
             <w:tcBorders>
+              <w:top w:val="single" w:sz="4" w:space="0" w:color="000000"/>
               <w:left w:val="single" w:sz="4" w:space="0" w:color="000000"/>
               <w:bottom w:val="single" w:sz="4" w:space="0" w:color="000000"/>
               <w:right w:val="single" w:sz="4" w:space="0" w:color="000000"/>
@@ -5250,14 +5339,15 @@
                 <w:szCs w:val="24"/>
                 <w:lang w:val="en-US"/>
               </w:rPr>
-              <w:t>05.08.1990</w:t>
+              <w:t>01.10.2024</w:t>
             </w:r>
           </w:p>
         </w:tc>
         <w:tc>
           <w:tcPr>
-            <w:tcW w:w="3042" w:type="dxa"/>
+            <w:tcW w:w="3321" w:type="dxa"/>
             <w:tcBorders>
+              <w:top w:val="single" w:sz="4" w:space="0" w:color="000000"/>
               <w:left w:val="single" w:sz="4" w:space="0" w:color="000000"/>
               <w:bottom w:val="single" w:sz="4" w:space="0" w:color="000000"/>
               <w:right w:val="single" w:sz="4" w:space="0" w:color="000000"/>
@@ -5288,325 +5378,7 @@
                 <w:szCs w:val="24"/>
                 <w:lang w:val="en-US"/>
               </w:rPr>
-              <w:t>47</w:t>
-            </w:r>
-          </w:p>
-        </w:tc>
-      </w:tr>
-      <w:tr>
-        <w:trPr>
-          <w:trHeight w:val="411" w:hRule="atLeast"/>
-        </w:trPr>
-        <w:tc>
-          <w:tcPr>
-            <w:tcW w:w="3421" w:type="dxa"/>
-            <w:tcBorders>
-              <w:left w:val="single" w:sz="4" w:space="0" w:color="000000"/>
-              <w:bottom w:val="single" w:sz="4" w:space="0" w:color="000000"/>
-              <w:right w:val="single" w:sz="4" w:space="0" w:color="000000"/>
-            </w:tcBorders>
-          </w:tcPr>
-          <w:p>
-            <w:pPr>
-              <w:pStyle w:val="Normal"/>
-              <w:widowControl w:val="false"/>
-              <w:spacing w:before="0" w:after="160"/>
-              <w:jc w:val="center"/>
-              <w:rPr>
-                <w:color w:val="000000"/>
-              </w:rPr>
-            </w:pPr>
-            <w:r>
-              <w:rPr>
-                <w:color w:val="000000"/>
-                <w:sz w:val="24"/>
-                <w:szCs w:val="24"/>
-                <w:lang w:val="uz-Cyrl-UZ"/>
-              </w:rPr>
-              <w:t>10-тўлов</w:t>
-            </w:r>
-          </w:p>
-        </w:tc>
-        <w:tc>
-          <w:tcPr>
-            <w:tcW w:w="3432" w:type="dxa"/>
-            <w:tcBorders>
-              <w:left w:val="single" w:sz="4" w:space="0" w:color="000000"/>
-              <w:bottom w:val="single" w:sz="4" w:space="0" w:color="000000"/>
-              <w:right w:val="single" w:sz="4" w:space="0" w:color="000000"/>
-            </w:tcBorders>
-          </w:tcPr>
-          <w:p>
-            <w:pPr>
-              <w:pStyle w:val="Normal"/>
-              <w:widowControl w:val="false"/>
-              <w:spacing w:lineRule="auto" w:line="480" w:before="0" w:after="0"/>
-              <w:jc w:val="center"/>
-              <w:rPr>
-                <w:color w:val="000000"/>
-              </w:rPr>
-            </w:pPr>
-            <w:r>
-              <w:rPr>
-                <w:rFonts w:cs="Times New Roman" w:ascii="Times New Roman" w:hAnsi="Times New Roman"/>
-                <w:b/>
-                <w:bCs/>
-                <w:color w:val="000000"/>
-                <w:sz w:val="24"/>
-                <w:szCs w:val="24"/>
-                <w:lang w:val="en-US"/>
-              </w:rPr>
-              <w:t>28.08.1979</w:t>
-            </w:r>
-          </w:p>
-        </w:tc>
-        <w:tc>
-          <w:tcPr>
-            <w:tcW w:w="3042" w:type="dxa"/>
-            <w:tcBorders>
-              <w:left w:val="single" w:sz="4" w:space="0" w:color="000000"/>
-              <w:bottom w:val="single" w:sz="4" w:space="0" w:color="000000"/>
-              <w:right w:val="single" w:sz="4" w:space="0" w:color="000000"/>
-            </w:tcBorders>
-          </w:tcPr>
-          <w:p>
-            <w:pPr>
-              <w:pStyle w:val="Normal"/>
-              <w:widowControl w:val="false"/>
-              <w:tabs>
-                <w:tab w:val="clear" w:pos="708"/>
-                <w:tab w:val="center" w:pos="1413" w:leader="none"/>
-                <w:tab w:val="right" w:pos="2826" w:leader="none"/>
-              </w:tabs>
-              <w:spacing w:lineRule="auto" w:line="480" w:before="0" w:after="0"/>
-              <w:jc w:val="center"/>
-              <w:rPr>
-                <w:color w:val="000000"/>
-              </w:rPr>
-            </w:pPr>
-            <w:r>
-              <w:rPr>
-                <w:rFonts w:cs="Times New Roman" w:ascii="Times New Roman" w:hAnsi="Times New Roman"/>
-                <w:b/>
-                <w:bCs/>
-                <w:color w:val="000000"/>
-                <w:sz w:val="24"/>
-                <w:szCs w:val="24"/>
-                <w:lang w:val="en-US"/>
-              </w:rPr>
-              <w:t>72</w:t>
-            </w:r>
-          </w:p>
-        </w:tc>
-      </w:tr>
-      <w:tr>
-        <w:trPr>
-          <w:trHeight w:val="411" w:hRule="atLeast"/>
-        </w:trPr>
-        <w:tc>
-          <w:tcPr>
-            <w:tcW w:w="3421" w:type="dxa"/>
-            <w:tcBorders>
-              <w:left w:val="single" w:sz="4" w:space="0" w:color="000000"/>
-              <w:bottom w:val="single" w:sz="4" w:space="0" w:color="000000"/>
-              <w:right w:val="single" w:sz="4" w:space="0" w:color="000000"/>
-            </w:tcBorders>
-          </w:tcPr>
-          <w:p>
-            <w:pPr>
-              <w:pStyle w:val="Normal"/>
-              <w:widowControl w:val="false"/>
-              <w:spacing w:before="0" w:after="160"/>
-              <w:jc w:val="center"/>
-              <w:rPr>
-                <w:color w:val="000000"/>
-              </w:rPr>
-            </w:pPr>
-            <w:r>
-              <w:rPr>
-                <w:color w:val="000000"/>
-                <w:sz w:val="24"/>
-                <w:szCs w:val="24"/>
-                <w:lang w:val="uz-Cyrl-UZ"/>
-              </w:rPr>
-              <w:t>11-тўлов</w:t>
-            </w:r>
-          </w:p>
-        </w:tc>
-        <w:tc>
-          <w:tcPr>
-            <w:tcW w:w="3432" w:type="dxa"/>
-            <w:tcBorders>
-              <w:left w:val="single" w:sz="4" w:space="0" w:color="000000"/>
-              <w:bottom w:val="single" w:sz="4" w:space="0" w:color="000000"/>
-              <w:right w:val="single" w:sz="4" w:space="0" w:color="000000"/>
-            </w:tcBorders>
-          </w:tcPr>
-          <w:p>
-            <w:pPr>
-              <w:pStyle w:val="Normal"/>
-              <w:widowControl w:val="false"/>
-              <w:spacing w:lineRule="auto" w:line="480" w:before="0" w:after="0"/>
-              <w:jc w:val="center"/>
-              <w:rPr>
-                <w:color w:val="000000"/>
-              </w:rPr>
-            </w:pPr>
-            <w:r>
-              <w:rPr>
-                <w:rFonts w:cs="Times New Roman" w:ascii="Times New Roman" w:hAnsi="Times New Roman"/>
-                <w:b/>
-                <w:bCs/>
-                <w:color w:val="000000"/>
-                <w:sz w:val="24"/>
-                <w:szCs w:val="24"/>
-                <w:lang w:val="en-US"/>
-              </w:rPr>
-              <w:t>02.04.1975</w:t>
-            </w:r>
-          </w:p>
-        </w:tc>
-        <w:tc>
-          <w:tcPr>
-            <w:tcW w:w="3042" w:type="dxa"/>
-            <w:tcBorders>
-              <w:left w:val="single" w:sz="4" w:space="0" w:color="000000"/>
-              <w:bottom w:val="single" w:sz="4" w:space="0" w:color="000000"/>
-              <w:right w:val="single" w:sz="4" w:space="0" w:color="000000"/>
-            </w:tcBorders>
-          </w:tcPr>
-          <w:p>
-            <w:pPr>
-              <w:pStyle w:val="Normal"/>
-              <w:widowControl w:val="false"/>
-              <w:tabs>
-                <w:tab w:val="clear" w:pos="708"/>
-                <w:tab w:val="center" w:pos="1413" w:leader="none"/>
-                <w:tab w:val="right" w:pos="2826" w:leader="none"/>
-              </w:tabs>
-              <w:spacing w:lineRule="auto" w:line="480" w:before="0" w:after="0"/>
-              <w:jc w:val="center"/>
-              <w:rPr>
-                <w:color w:val="000000"/>
-              </w:rPr>
-            </w:pPr>
-            <w:r>
-              <w:rPr>
-                <w:rFonts w:cs="Times New Roman" w:ascii="Times New Roman" w:hAnsi="Times New Roman"/>
-                <w:b/>
-                <w:bCs/>
-                <w:color w:val="000000"/>
-                <w:sz w:val="24"/>
-                <w:szCs w:val="24"/>
-                <w:lang w:val="en-US"/>
-              </w:rPr>
-              <w:t>69</w:t>
-            </w:r>
-          </w:p>
-        </w:tc>
-      </w:tr>
-      <w:tr>
-        <w:trPr>
-          <w:trHeight w:val="411" w:hRule="atLeast"/>
-        </w:trPr>
-        <w:tc>
-          <w:tcPr>
-            <w:tcW w:w="3421" w:type="dxa"/>
-            <w:tcBorders>
-              <w:left w:val="single" w:sz="4" w:space="0" w:color="000000"/>
-              <w:bottom w:val="single" w:sz="4" w:space="0" w:color="000000"/>
-              <w:right w:val="single" w:sz="4" w:space="0" w:color="000000"/>
-            </w:tcBorders>
-          </w:tcPr>
-          <w:p>
-            <w:pPr>
-              <w:pStyle w:val="Normal"/>
-              <w:widowControl w:val="false"/>
-              <w:spacing w:before="0" w:after="160"/>
-              <w:jc w:val="center"/>
-              <w:rPr>
-                <w:color w:val="000000"/>
-              </w:rPr>
-            </w:pPr>
-            <w:r>
-              <w:rPr>
-                <w:color w:val="000000"/>
-                <w:sz w:val="24"/>
-                <w:szCs w:val="24"/>
-                <w:lang w:val="uz-Cyrl-UZ"/>
-              </w:rPr>
-              <w:t>12-тўлов</w:t>
-            </w:r>
-          </w:p>
-        </w:tc>
-        <w:tc>
-          <w:tcPr>
-            <w:tcW w:w="3432" w:type="dxa"/>
-            <w:tcBorders>
-              <w:left w:val="single" w:sz="4" w:space="0" w:color="000000"/>
-              <w:bottom w:val="single" w:sz="4" w:space="0" w:color="000000"/>
-              <w:right w:val="single" w:sz="4" w:space="0" w:color="000000"/>
-            </w:tcBorders>
-          </w:tcPr>
-          <w:p>
-            <w:pPr>
-              <w:pStyle w:val="Normal"/>
-              <w:widowControl w:val="false"/>
-              <w:spacing w:lineRule="auto" w:line="480" w:before="0" w:after="0"/>
-              <w:jc w:val="center"/>
-              <w:rPr>
-                <w:color w:val="000000"/>
-              </w:rPr>
-            </w:pPr>
-            <w:r>
-              <w:rPr>
-                <w:rFonts w:cs="Times New Roman" w:ascii="Times New Roman" w:hAnsi="Times New Roman"/>
-                <w:b/>
-                <w:bCs/>
-                <w:color w:val="000000"/>
-                <w:sz w:val="24"/>
-                <w:szCs w:val="24"/>
-                <w:lang w:val="en-US"/>
-              </w:rPr>
-              <w:t>28.12.1987</w:t>
-            </w:r>
-          </w:p>
-        </w:tc>
-        <w:tc>
-          <w:tcPr>
-            <w:tcW w:w="3042" w:type="dxa"/>
-            <w:tcBorders>
-              <w:left w:val="single" w:sz="4" w:space="0" w:color="000000"/>
-              <w:bottom w:val="single" w:sz="4" w:space="0" w:color="000000"/>
-              <w:right w:val="single" w:sz="4" w:space="0" w:color="000000"/>
-            </w:tcBorders>
-          </w:tcPr>
-          <w:p>
-            <w:pPr>
-              <w:pStyle w:val="Normal"/>
-              <w:widowControl w:val="false"/>
-              <w:tabs>
-                <w:tab w:val="clear" w:pos="708"/>
-                <w:tab w:val="center" w:pos="1413" w:leader="none"/>
-                <w:tab w:val="right" w:pos="2826" w:leader="none"/>
-              </w:tabs>
-              <w:spacing w:lineRule="auto" w:line="480" w:before="0" w:after="0"/>
-              <w:jc w:val="center"/>
-              <w:rPr>
-                <w:color w:val="000000"/>
-              </w:rPr>
-            </w:pPr>
-            <w:r>
-              <w:rPr>
-                <w:rFonts w:cs="Times New Roman" w:ascii="Times New Roman" w:hAnsi="Times New Roman"/>
-                <w:b/>
-                <w:bCs/>
-                <w:color w:val="000000"/>
-                <w:sz w:val="24"/>
-                <w:szCs w:val="24"/>
-                <w:lang w:val="en-US"/>
-              </w:rPr>
-              <w:t>20</w:t>
+              <w:t>287383.33</w:t>
             </w:r>
           </w:p>
         </w:tc>
@@ -5723,17 +5495,7 @@
                 <w:szCs w:val="20"/>
                 <w:lang w:val="uz-Cyrl-UZ"/>
               </w:rPr>
-              <w:t>Ф.И.Ш.</w:t>
-            </w:r>
-            <w:r>
-              <w:rPr>
-                <w:rFonts w:cs="Times New Roman" w:ascii="Times New Roman" w:hAnsi="Times New Roman"/>
-                <w:color w:val="000000"/>
-                <w:sz w:val="20"/>
-                <w:szCs w:val="20"/>
-                <w:lang w:val="uz-Cyrl-UZ"/>
-              </w:rPr>
-              <w:t xml:space="preserve"> Necessitatibus quos</w:t>
+              <w:t>Ф.И.Ш. Tempore in molestia</w:t>
             </w:r>
           </w:p>
           <w:p>
@@ -5798,17 +5560,7 @@
                 <w:szCs w:val="20"/>
                 <w:lang w:val="uz-Cyrl-UZ"/>
               </w:rPr>
-              <w:t>Кимтомониданберилган</w:t>
-            </w:r>
-            <w:r>
-              <w:rPr>
-                <w:rFonts w:cs="Times New Roman" w:ascii="Times New Roman" w:hAnsi="Times New Roman"/>
-                <w:color w:val="000000"/>
-                <w:sz w:val="20"/>
-                <w:szCs w:val="20"/>
-                <w:lang w:val="uz-Cyrl-UZ"/>
-              </w:rPr>
-              <w:t xml:space="preserve"> Nesciunt facere dic</w:t>
+              <w:t>Кимтомониданберилган Amet fugit eum vel</w:t>
             </w:r>
           </w:p>
           <w:p>
@@ -5832,7 +5584,27 @@
                 <w:szCs w:val="20"/>
                 <w:lang w:val="uz-Cyrl-UZ"/>
               </w:rPr>
-              <w:t>Берилгансана:</w:t>
+              <w:t>Берилгансана: 03.01.2017Y</w:t>
+            </w:r>
+          </w:p>
+          <w:p>
+            <w:pPr>
+              <w:pStyle w:val="Normal"/>
+              <w:widowControl w:val="false"/>
+              <w:spacing w:lineRule="auto" w:line="360"/>
+              <w:rPr>
+                <w:color w:val="000000"/>
+              </w:rPr>
+            </w:pPr>
+            <w:r>
+              <w:rPr>
+                <w:rFonts w:cs="Times New Roman" w:ascii="Times New Roman" w:hAnsi="Times New Roman"/>
+                <w:color w:val="000000"/>
+                <w:sz w:val="20"/>
+                <w:szCs w:val="20"/>
+                <w:lang w:val="uz-Cyrl-UZ" w:eastAsia="en-US"/>
+              </w:rPr>
+              <w:t>Рўйхатгаолинганманзили</w:t>
             </w:r>
             <w:r>
               <w:rPr>
@@ -5842,7 +5614,7 @@
                 <w:szCs w:val="20"/>
                 <w:lang w:val="uz-Cyrl-UZ"/>
               </w:rPr>
-              <w:t xml:space="preserve"> 26.02.1988Y</w:t>
+              <w:t xml:space="preserve"> Et autem qui duis ip</w:t>
             </w:r>
           </w:p>
           <w:p>
@@ -5857,43 +5629,13 @@
             <w:r>
               <w:rPr>
                 <w:rFonts w:cs="Times New Roman" w:ascii="Times New Roman" w:hAnsi="Times New Roman"/>
-                <w:color w:val="000000"/>
-                <w:sz w:val="20"/>
-                <w:szCs w:val="20"/>
-                <w:lang w:val="uz-Cyrl-UZ" w:eastAsia="en-US"/>
-              </w:rPr>
-              <w:t>Рўйхатгаолинганманзили</w:t>
-            </w:r>
-            <w:r>
-              <w:rPr>
-                <w:rFonts w:cs="Times New Roman" w:ascii="Times New Roman" w:hAnsi="Times New Roman"/>
+                <w:i/>
                 <w:color w:val="000000"/>
                 <w:sz w:val="20"/>
                 <w:szCs w:val="20"/>
                 <w:lang w:val="uz-Cyrl-UZ"/>
               </w:rPr>
-              <w:t xml:space="preserve"> In in quis voluptatu</w:t>
-            </w:r>
-          </w:p>
-          <w:p>
-            <w:pPr>
-              <w:pStyle w:val="Normal"/>
-              <w:widowControl w:val="false"/>
-              <w:spacing w:lineRule="auto" w:line="360"/>
-              <w:rPr>
-                <w:color w:val="000000"/>
-              </w:rPr>
-            </w:pPr>
-            <w:r>
-              <w:rPr>
-                <w:rFonts w:cs="Times New Roman" w:ascii="Times New Roman" w:hAnsi="Times New Roman"/>
-                <w:i/>
-                <w:color w:val="000000"/>
-                <w:sz w:val="20"/>
-                <w:szCs w:val="20"/>
-                <w:lang w:val="uz-Cyrl-UZ"/>
-              </w:rPr>
-              <w:t>Velit aut officiis e.</w:t>
+              <w:t>Et rerum rem quaerat.</w:t>
             </w:r>
           </w:p>
           <w:p>
@@ -6344,7 +6086,7 @@
           <w:color w:val="000000"/>
           <w:lang w:val="uz-Cyrl-UZ"/>
         </w:rPr>
-        <w:t>_____________, Ўзбекистон Республикасининг фуқароси, паспорти № _____________, _____________ да _____________ томонидан берилган, _____________ манзилида истиқомат қилувчи ва кейинги ўринларда “Кафил” деб номланувчи, бир тарафдан, (eSavdo фойдаланувчисининг Ф.И.Ш.) XUJAKELDIYEVA SHAXLO XOLBEKOVNA, Ўзбекистон Республикасининг фуқароси, паспорти № AA 3227463, 25.10.2013 да Anim illo porro miniтомонидан берилган,Sirdaryo viloyati Sirdaryo tumani SIRDARYO VILOYATI SIRDARYO TUMANI O`ZBEKISTON SIU DEXQONOBOD MAHALLASI HAMKOR KO`CHASI 2-UY манзилида истиқомат қилувчи ва кейинги ўринларда “Харидор-Қарз олувчи” деб номланувчи иккинчи тарафдан, ҳамда, OOO "SIRDARYO-KREDIT-BIZNES" номидан Устав асосида фаолият юритувчи ва кейинги ўринларда “Сотувчи – Кредит берувчи” деб номланувчи директор Қураматов А.А.. учинчи тарафдан (кейинги ўринларда биргаликда – “Тарафлар”) ушбу шартномани қуйидагилар ҳақида тузди:</w:t>
+        <w:t>_____________, Ўзбекистон Республикасининг фуқароси, паспорти № _____________, _____________ да _____________ томонидан берилган, _____________ манзилида истиқомат қилувчи ва кейинги ўринларда “Кафил” деб номланувчи, бир тарафдан, (eSavdo фойдаланувчисининг Ф.И.Ш.) XUJAKELDIYEVA SHAXLO XOLBEKOVNA, Ўзбекистон Республикасининг фуқароси, паспорти № AA 3227463, 25.10.2013 да Non laborum Hic quiтомонидан берилган,Sirdaryo viloyati Sirdaryo tumani SIRDARYO VILOYATI SIRDARYO TUMANI O`ZBEKISTON SIU DEXQONOBOD MAHALLASI HAMKOR KO`CHASI 2-UY манзилида истиқомат қилувчи ва кейинги ўринларда “Харидор-Қарз олувчи” деб номланувчи иккинчи тарафдан, ҳамда, OOO "SIRDARYO-KREDIT-BIZNES" номидан Устав асосида фаолият юритувчи ва кейинги ўринларда “Сотувчи – Кредит берувчи” деб номланувчи директор Қураматов А.А.. учинчи тарафдан (кейинги ўринларда биргаликда – “Тарафлар”) ушбу шартномани қуйидагилар ҳақида тузди:</w:t>
       </w:r>
     </w:p>
     <w:p>
@@ -8086,7 +7828,7 @@
                 <w:szCs w:val="20"/>
                 <w:lang w:val="en-US"/>
               </w:rPr>
-              <w:t>Qui amet in minim a</w:t>
+              <w:t>Iusto velit est ius</w:t>
             </w:r>
           </w:p>
           <w:p>
@@ -8146,17 +7888,7 @@
                 <w:szCs w:val="20"/>
                 <w:lang w:val="uz-Cyrl-UZ"/>
               </w:rPr>
-              <w:t xml:space="preserve">Кимтомониданберилган </w:t>
-            </w:r>
-            <w:r>
-              <w:rPr>
-                <w:rFonts w:cs="Times New Roman" w:ascii="Times New Roman" w:hAnsi="Times New Roman"/>
-                <w:color w:val="000000"/>
-                <w:sz w:val="20"/>
-                <w:szCs w:val="20"/>
-                <w:lang w:val="uz-Cyrl-UZ"/>
-              </w:rPr>
-              <w:t>Anim illo porro mini</w:t>
+              <w:t>Кимтомониданберилган Non laborum Hic qui</w:t>
             </w:r>
           </w:p>
           <w:p>
@@ -8180,7 +7912,27 @@
                 <w:szCs w:val="20"/>
                 <w:lang w:val="uz-Cyrl-UZ"/>
               </w:rPr>
-              <w:t xml:space="preserve">Берилгансана: </w:t>
+              <w:t xml:space="preserve">Берилгансана: 03.01.2017  </w:t>
+            </w:r>
+          </w:p>
+          <w:p>
+            <w:pPr>
+              <w:pStyle w:val="Normal"/>
+              <w:widowControl w:val="false"/>
+              <w:spacing w:lineRule="auto" w:line="360"/>
+              <w:rPr>
+                <w:color w:val="000000"/>
+              </w:rPr>
+            </w:pPr>
+            <w:r>
+              <w:rPr>
+                <w:rFonts w:cs="Times New Roman" w:ascii="Times New Roman" w:hAnsi="Times New Roman"/>
+                <w:color w:val="000000"/>
+                <w:sz w:val="20"/>
+                <w:szCs w:val="20"/>
+                <w:lang w:val="uz-Cyrl-UZ" w:eastAsia="en-US"/>
+              </w:rPr>
+              <w:t xml:space="preserve">Рўйхатгаолинганманзили </w:t>
             </w:r>
             <w:r>
               <w:rPr>
@@ -8190,7 +7942,7 @@
                 <w:szCs w:val="20"/>
                 <w:lang w:val="uz-Cyrl-UZ"/>
               </w:rPr>
-              <w:t xml:space="preserve">26.02.1988  </w:t>
+              <w:t>Nemo esse consequat</w:t>
             </w:r>
           </w:p>
           <w:p>
@@ -8205,62 +7957,32 @@
             <w:r>
               <w:rPr>
                 <w:rFonts w:cs="Times New Roman" w:ascii="Times New Roman" w:hAnsi="Times New Roman"/>
-                <w:color w:val="000000"/>
-                <w:sz w:val="20"/>
-                <w:szCs w:val="20"/>
-                <w:lang w:val="uz-Cyrl-UZ" w:eastAsia="en-US"/>
-              </w:rPr>
-              <w:t xml:space="preserve">Рўйхатгаолинганманзили </w:t>
-            </w:r>
-            <w:r>
-              <w:rPr>
-                <w:rFonts w:cs="Times New Roman" w:ascii="Times New Roman" w:hAnsi="Times New Roman"/>
+                <w:i/>
                 <w:color w:val="000000"/>
                 <w:sz w:val="20"/>
                 <w:szCs w:val="20"/>
                 <w:lang w:val="uz-Cyrl-UZ"/>
               </w:rPr>
-              <w:t>Id in culpa aute d</w:t>
-            </w:r>
-          </w:p>
-          <w:p>
-            <w:pPr>
-              <w:pStyle w:val="Normal"/>
-              <w:widowControl w:val="false"/>
-              <w:spacing w:lineRule="auto" w:line="360"/>
-              <w:rPr>
-                <w:color w:val="000000"/>
-              </w:rPr>
-            </w:pPr>
-            <w:r>
-              <w:rPr>
-                <w:rFonts w:cs="Times New Roman" w:ascii="Times New Roman" w:hAnsi="Times New Roman"/>
-                <w:i/>
+              <w:t>Elit et dolores qua.</w:t>
+            </w:r>
+          </w:p>
+          <w:p>
+            <w:pPr>
+              <w:pStyle w:val="Normal"/>
+              <w:widowControl w:val="false"/>
+              <w:spacing w:lineRule="auto" w:line="360" w:before="0" w:after="160"/>
+              <w:rPr>
+                <w:color w:val="000000"/>
+              </w:rPr>
+            </w:pPr>
+            <w:r>
+              <w:rPr>
+                <w:rFonts w:cs="Times New Roman" w:ascii="Times New Roman" w:hAnsi="Times New Roman"/>
                 <w:color w:val="000000"/>
                 <w:sz w:val="20"/>
                 <w:szCs w:val="20"/>
                 <w:lang w:val="uz-Cyrl-UZ"/>
               </w:rPr>
-              <w:t>Vitae voluptatem tem.</w:t>
-            </w:r>
-          </w:p>
-          <w:p>
-            <w:pPr>
-              <w:pStyle w:val="Normal"/>
-              <w:widowControl w:val="false"/>
-              <w:spacing w:lineRule="auto" w:line="360" w:before="0" w:after="160"/>
-              <w:rPr>
-                <w:color w:val="000000"/>
-              </w:rPr>
-            </w:pPr>
-            <w:r>
-              <w:rPr>
-                <w:rFonts w:cs="Times New Roman" w:ascii="Times New Roman" w:hAnsi="Times New Roman"/>
-                <w:color w:val="000000"/>
-                <w:sz w:val="20"/>
-                <w:szCs w:val="20"/>
-                <w:lang w:val="uz-Cyrl-UZ"/>
-              </w:rPr>
               <w:t>Имзо:</w:t>
             </w:r>
             <w:r>
@@ -8323,7 +8045,7 @@
           <w:szCs w:val="24"/>
           <w:lang w:val="en-US"/>
         </w:rPr>
-        <w:t>12.03.2024-</w:t>
+        <w:t>01.01.2024-</w:t>
       </w:r>
       <w:r>
         <w:rPr>
@@ -8345,7 +8067,7 @@
           <w:szCs w:val="24"/>
           <w:lang w:val="en-US"/>
         </w:rPr>
-        <w:t>2-</w:t>
+        <w:t>390-</w:t>
       </w:r>
       <w:r>
         <w:rPr>
@@ -8675,7 +8397,7 @@
                 <w:highlight w:val="yellow"/>
                 <w:lang w:val="en-US"/>
               </w:rPr>
-              <w:t>Debitis porro qui qu</w:t>
+              <w:t>Voluptatem doloribus</w:t>
             </w:r>
           </w:p>
         </w:tc>
@@ -8740,7 +8462,7 @@
                 <w:highlight w:val="yellow"/>
                 <w:lang w:val="en-US" w:eastAsia="ru-RU"/>
               </w:rPr>
-              <w:t>76dona</w:t>
+              <w:t>26dona</w:t>
             </w:r>
           </w:p>
         </w:tc>
@@ -8821,7 +8543,7 @@
                 <w:highlight w:val="yellow"/>
                 <w:lang w:eastAsia="ru-RU"/>
               </w:rPr>
-              <w:t>54</w:t>
+              <w:t>2586450</w:t>
             </w:r>
           </w:p>
         </w:tc>
@@ -9124,17 +8846,7 @@
                 <w:szCs w:val="20"/>
                 <w:lang w:val="uz-Cyrl-UZ"/>
               </w:rPr>
-              <w:t>Ф.И.Ш.</w:t>
-            </w:r>
-            <w:r>
-              <w:rPr>
-                <w:rFonts w:cs="Times New Roman" w:ascii="Times New Roman" w:hAnsi="Times New Roman"/>
-                <w:color w:val="000000"/>
-                <w:sz w:val="20"/>
-                <w:szCs w:val="20"/>
-                <w:lang w:val="uz-Cyrl-UZ"/>
-              </w:rPr>
-              <w:t xml:space="preserve"> Necessitatibus quos</w:t>
+              <w:t>Ф.И.Ш. Tempore in molestia</w:t>
             </w:r>
           </w:p>
           <w:p>
@@ -9199,17 +8911,7 @@
                 <w:szCs w:val="20"/>
                 <w:lang w:val="uz-Cyrl-UZ"/>
               </w:rPr>
-              <w:t>Кимтомониданберилган</w:t>
-            </w:r>
-            <w:r>
-              <w:rPr>
-                <w:rFonts w:cs="Times New Roman" w:ascii="Times New Roman" w:hAnsi="Times New Roman"/>
-                <w:color w:val="000000"/>
-                <w:sz w:val="20"/>
-                <w:szCs w:val="20"/>
-                <w:lang w:val="uz-Cyrl-UZ"/>
-              </w:rPr>
-              <w:t xml:space="preserve"> Nesciunt facere dic</w:t>
+              <w:t>Кимтомониданберилган Amet fugit eum vel</w:t>
             </w:r>
           </w:p>
           <w:p>
@@ -9233,7 +8935,27 @@
                 <w:szCs w:val="20"/>
                 <w:lang w:val="uz-Cyrl-UZ"/>
               </w:rPr>
-              <w:t>Берилгансана:</w:t>
+              <w:t>Берилгансана: 03.01.2017Y</w:t>
+            </w:r>
+          </w:p>
+          <w:p>
+            <w:pPr>
+              <w:pStyle w:val="Normal"/>
+              <w:widowControl w:val="false"/>
+              <w:spacing w:lineRule="auto" w:line="360"/>
+              <w:rPr>
+                <w:color w:val="000000"/>
+              </w:rPr>
+            </w:pPr>
+            <w:r>
+              <w:rPr>
+                <w:rFonts w:cs="Times New Roman" w:ascii="Times New Roman" w:hAnsi="Times New Roman"/>
+                <w:color w:val="000000"/>
+                <w:sz w:val="20"/>
+                <w:szCs w:val="20"/>
+                <w:lang w:val="uz-Cyrl-UZ" w:eastAsia="en-US"/>
+              </w:rPr>
+              <w:t>Рўйхатгаолинганманзили</w:t>
             </w:r>
             <w:r>
               <w:rPr>
@@ -9243,7 +8965,7 @@
                 <w:szCs w:val="20"/>
                 <w:lang w:val="uz-Cyrl-UZ"/>
               </w:rPr>
-              <w:t xml:space="preserve"> 26.02.1988Y</w:t>
+              <w:t xml:space="preserve"> Et autem qui duis ip</w:t>
             </w:r>
           </w:p>
           <w:p>
@@ -9258,43 +8980,13 @@
             <w:r>
               <w:rPr>
                 <w:rFonts w:cs="Times New Roman" w:ascii="Times New Roman" w:hAnsi="Times New Roman"/>
-                <w:color w:val="000000"/>
-                <w:sz w:val="20"/>
-                <w:szCs w:val="20"/>
-                <w:lang w:val="uz-Cyrl-UZ" w:eastAsia="en-US"/>
-              </w:rPr>
-              <w:t>Рўйхатгаолинганманзили</w:t>
-            </w:r>
-            <w:r>
-              <w:rPr>
-                <w:rFonts w:cs="Times New Roman" w:ascii="Times New Roman" w:hAnsi="Times New Roman"/>
+                <w:i/>
                 <w:color w:val="000000"/>
                 <w:sz w:val="20"/>
                 <w:szCs w:val="20"/>
                 <w:lang w:val="uz-Cyrl-UZ"/>
               </w:rPr>
-              <w:t xml:space="preserve"> In in quis voluptatu</w:t>
-            </w:r>
-          </w:p>
-          <w:p>
-            <w:pPr>
-              <w:pStyle w:val="Normal"/>
-              <w:widowControl w:val="false"/>
-              <w:spacing w:lineRule="auto" w:line="360"/>
-              <w:rPr>
-                <w:color w:val="000000"/>
-              </w:rPr>
-            </w:pPr>
-            <w:r>
-              <w:rPr>
-                <w:rFonts w:cs="Times New Roman" w:ascii="Times New Roman" w:hAnsi="Times New Roman"/>
-                <w:i/>
-                <w:color w:val="000000"/>
-                <w:sz w:val="20"/>
-                <w:szCs w:val="20"/>
-                <w:lang w:val="uz-Cyrl-UZ"/>
-              </w:rPr>
-              <w:t>Velit aut officiis e.</w:t>
+              <w:t>Et rerum rem quaerat.</w:t>
             </w:r>
           </w:p>
           <w:p>
@@ -9579,11 +9271,7 @@
         </w:rPr>
       </w:pPr>
       <w:r>
-        <w:rPr>
-          <w:rFonts w:cs="Times New Roman" w:ascii="Times New Roman" w:hAnsi="Times New Roman"/>
-          <w:color w:val="000000"/>
-          <w:lang w:val="en-US"/>
-        </w:rPr>
+        <w:rPr/>
       </w:r>
     </w:p>
     <w:sectPr>

--- a/storage/app/public/Contract.docx
+++ b/storage/app/public/Contract.docx
@@ -69,7 +69,7 @@
           <w:szCs w:val="20"/>
           <w:lang w:val="uz-Cyrl-UZ"/>
         </w:rPr>
-        <w:t>Шартномаси № 390</w:t>
+        <w:t>Шартномаси № 578</w:t>
       </w:r>
     </w:p>
     <w:p>
@@ -116,7 +116,7 @@
           <w:szCs w:val="20"/>
           <w:lang w:val="uz-Cyrl-UZ"/>
         </w:rPr>
-        <w:t>01.01.2024</w:t>
+        <w:t>15.01.1988</w:t>
         <w:tab/>
         <w:tab/>
         <w:tab/>
@@ -172,7 +172,7 @@
           <w:szCs w:val="20"/>
           <w:lang w:val="uz-Cyrl-UZ"/>
         </w:rPr>
-        <w:t xml:space="preserve">Мен Tempore in molestia  Узбекистон Фукароси, паспорти № AA 7777777  03.01.2017Y Amet fugit eum vel     томонидан берилган, Et autem qui duis ip манзилида истиқомат қилувчи, дастур тизими Фойдаланувчиси, логин +1 (147) 644-4374    Бир тарафдан ва OOO "DREAM SUPER SHOP" номидан Устав асосида фаолият юритувчи ва    кейинги ўринларда “Сотувчи – Кредит берувчи” деб номланувчи директор Нурбеков С.Ю. иккинчи тарафдан ушбу шартномани қуйидагилар ҳақида туздик: </w:t>
+        <w:t xml:space="preserve">Мен Ea consequatur Ea n  Узбекистон Фукароси, паспорти №AA 7777777  24.10.1999Y Unde excepturi dolor     томонидан берилган, Pariatur Ipsa reru манзилида истиқомат қилувчи, дастур тизими Фойдаланувчиси, логин +1 (619) 565-4209    Бир тарафдан ва OOO "DREAM SUPER SHOP" номидан Устав асосида фаолият юритувчи ва    кейинги ўринларда “Сотувчи – Кредит берувчи” деб номланувчи директор Нурбеков С.Ю. иккинчи тарафдан ушбу шартномани қуйидагилар ҳақида туздик: </w:t>
       </w:r>
     </w:p>
     <w:p>
@@ -3446,7 +3446,7 @@
           <w:szCs w:val="20"/>
           <w:lang w:val="en-US" w:eastAsia="en-US"/>
         </w:rPr>
-        <w:t>01.01.2024</w:t>
+        <w:t>15.01.1988</w:t>
       </w:r>
     </w:p>
     <w:p>
@@ -3490,7 +3490,7 @@
           <w:szCs w:val="20"/>
           <w:lang w:val="uz-Cyrl-UZ" w:eastAsia="en-US"/>
         </w:rPr>
-        <w:t>390-</w:t>
+        <w:t>578-</w:t>
       </w:r>
       <w:r>
         <w:rPr>
@@ -3772,7 +3772,7 @@
                 <w:highlight w:val="yellow"/>
                 <w:lang w:val="en-US"/>
               </w:rPr>
-              <w:t>Voluptatem doloribus</w:t>
+              <w:t>Iusto omnis ea quis</w:t>
             </w:r>
           </w:p>
         </w:tc>
@@ -3802,7 +3802,34 @@
                 <w:color w:val="000000"/>
                 <w:lang w:val="en-US"/>
               </w:rPr>
-              <w:t>1 875 000 (BIR MILLION SAKKIZ YUZ YETMISH BESH MING) SO`M</w:t>
+              <w:t>254520</w:t>
+            </w:r>
+            <w:r>
+              <w:rPr>
+                <w:rFonts w:cs="Times New Roman" w:ascii="Times New Roman" w:hAnsi="Times New Roman"/>
+                <w:b/>
+                <w:color w:val="000000"/>
+                <w:lang w:val="en-US"/>
+              </w:rPr>
+              <w:t xml:space="preserve"> (</w:t>
+            </w:r>
+            <w:r>
+              <w:rPr>
+                <w:rFonts w:cs="Times New Roman" w:ascii="Times New Roman" w:hAnsi="Times New Roman"/>
+                <w:b/>
+                <w:color w:val="000000"/>
+                <w:lang w:val="en-US"/>
+              </w:rPr>
+              <w:t> икки юз  эллик  тўрт  минг   беш юз  йигирма   </w:t>
+            </w:r>
+            <w:r>
+              <w:rPr>
+                <w:rFonts w:cs="Times New Roman" w:ascii="Times New Roman" w:hAnsi="Times New Roman"/>
+                <w:b/>
+                <w:color w:val="000000"/>
+                <w:lang w:val="en-US"/>
+              </w:rPr>
+              <w:t>) SO`M</w:t>
             </w:r>
           </w:p>
         </w:tc>
@@ -3837,7 +3864,7 @@
                 <w:highlight w:val="yellow"/>
                 <w:lang w:val="en-US" w:eastAsia="ru-RU"/>
               </w:rPr>
-              <w:t>26dona</w:t>
+              <w:t>4dona</w:t>
             </w:r>
           </w:p>
         </w:tc>
@@ -3868,7 +3895,34 @@
                 <w:color w:val="000000"/>
                 <w:lang w:val="en-US"/>
               </w:rPr>
-              <w:t>1 875 000 (BIR MILLION SAKKIZ YUZ YETMISH BESH MING) SO`M</w:t>
+              <w:t>1018080</w:t>
+            </w:r>
+            <w:r>
+              <w:rPr>
+                <w:rFonts w:cs="Times New Roman" w:ascii="Times New Roman" w:hAnsi="Times New Roman"/>
+                <w:b/>
+                <w:color w:val="000000"/>
+                <w:lang w:val="en-US"/>
+              </w:rPr>
+              <w:t xml:space="preserve"> (</w:t>
+            </w:r>
+            <w:r>
+              <w:rPr>
+                <w:rFonts w:cs="Times New Roman" w:ascii="Times New Roman" w:hAnsi="Times New Roman"/>
+                <w:b/>
+                <w:color w:val="000000"/>
+                <w:lang w:val="en-US"/>
+              </w:rPr>
+              <w:t> бир  миллион   ўн саккиз  минг   саксон   </w:t>
+            </w:r>
+            <w:r>
+              <w:rPr>
+                <w:rFonts w:cs="Times New Roman" w:ascii="Times New Roman" w:hAnsi="Times New Roman"/>
+                <w:b/>
+                <w:color w:val="000000"/>
+                <w:lang w:val="en-US"/>
+              </w:rPr>
+              <w:t>) SO`M</w:t>
             </w:r>
           </w:p>
         </w:tc>
@@ -3918,7 +3972,7 @@
                 <w:highlight w:val="yellow"/>
                 <w:lang w:eastAsia="ru-RU"/>
               </w:rPr>
-              <w:t>2586450</w:t>
+              <w:t>1018080</w:t>
             </w:r>
           </w:p>
         </w:tc>
@@ -3949,7 +4003,34 @@
                 <w:color w:val="000000"/>
                 <w:lang w:val="en-US"/>
               </w:rPr>
-              <w:t>1 875 000 (BIR MILLION SAKKIZ YUZ YETMISH BESH MING) SO`M</w:t>
+              <w:t>1018080</w:t>
+            </w:r>
+            <w:r>
+              <w:rPr>
+                <w:rFonts w:cs="Times New Roman" w:ascii="Times New Roman" w:hAnsi="Times New Roman"/>
+                <w:b/>
+                <w:color w:val="000000"/>
+                <w:lang w:val="en-US"/>
+              </w:rPr>
+              <w:t xml:space="preserve"> (</w:t>
+            </w:r>
+            <w:r>
+              <w:rPr>
+                <w:rFonts w:cs="Times New Roman" w:ascii="Times New Roman" w:hAnsi="Times New Roman"/>
+                <w:b/>
+                <w:color w:val="000000"/>
+                <w:lang w:val="en-US"/>
+              </w:rPr>
+              <w:t> бир  миллион   ўн саккиз  минг   саксон   </w:t>
+            </w:r>
+            <w:r>
+              <w:rPr>
+                <w:rFonts w:cs="Times New Roman" w:ascii="Times New Roman" w:hAnsi="Times New Roman"/>
+                <w:b/>
+                <w:color w:val="000000"/>
+                <w:lang w:val="en-US"/>
+              </w:rPr>
+              <w:t>) SO`M</w:t>
             </w:r>
           </w:p>
         </w:tc>
@@ -4010,7 +4091,7 @@
           <w:szCs w:val="20"/>
           <w:lang w:val="uz-Cyrl-UZ" w:eastAsia="en-US"/>
         </w:rPr>
-        <w:t>01.01.2024</w:t>
+        <w:t>15.01.1988</w:t>
       </w:r>
     </w:p>
     <w:p>
@@ -4054,7 +4135,7 @@
           <w:szCs w:val="20"/>
           <w:lang w:val="uz-Cyrl-UZ" w:eastAsia="en-US"/>
         </w:rPr>
-        <w:t>390-сонли Шартoномасига</w:t>
+        <w:t>578-сонли Шартoномасига</w:t>
       </w:r>
     </w:p>
     <w:p>
@@ -4153,7 +4234,7 @@
     </w:p>
     <w:tbl>
       <w:tblPr>
-        <w:tblW w:w="10174" w:type="dxa"/>
+        <w:tblW w:w="9988" w:type="dxa"/>
         <w:jc w:val="left"/>
         <w:tblInd w:w="0" w:type="dxa"/>
         <w:tblLayout w:type="fixed"/>
@@ -4165,9 +4246,9 @@
         </w:tblCellMar>
       </w:tblPr>
       <w:tblGrid>
-        <w:gridCol w:w="3418"/>
+        <w:gridCol w:w="3415"/>
         <w:gridCol w:w="3435"/>
-        <w:gridCol w:w="3321"/>
+        <w:gridCol w:w="3138"/>
       </w:tblGrid>
       <w:tr>
         <w:trPr>
@@ -4175,7 +4256,7 @@
         </w:trPr>
         <w:tc>
           <w:tcPr>
-            <w:tcW w:w="3418" w:type="dxa"/>
+            <w:tcW w:w="3415" w:type="dxa"/>
             <w:tcBorders>
               <w:top w:val="single" w:sz="4" w:space="0" w:color="000000"/>
               <w:left w:val="single" w:sz="4" w:space="0" w:color="000000"/>
@@ -4243,7 +4324,7 @@
         </w:tc>
         <w:tc>
           <w:tcPr>
-            <w:tcW w:w="3321" w:type="dxa"/>
+            <w:tcW w:w="3138" w:type="dxa"/>
             <w:tcBorders>
               <w:top w:val="single" w:sz="4" w:space="0" w:color="000000"/>
               <w:left w:val="single" w:sz="4" w:space="0" w:color="000000"/>
@@ -4282,7 +4363,7 @@
         </w:trPr>
         <w:tc>
           <w:tcPr>
-            <w:tcW w:w="3418" w:type="dxa"/>
+            <w:tcW w:w="3415" w:type="dxa"/>
             <w:tcBorders>
               <w:top w:val="single" w:sz="4" w:space="0" w:color="000000"/>
               <w:left w:val="single" w:sz="4" w:space="0" w:color="000000"/>
@@ -4355,13 +4436,13 @@
                 <w:szCs w:val="24"/>
                 <w:lang w:val="en-US"/>
               </w:rPr>
-              <w:t>01.02.2024</w:t>
+              <w:t>15.02.1988</w:t>
             </w:r>
           </w:p>
         </w:tc>
         <w:tc>
           <w:tcPr>
-            <w:tcW w:w="3321" w:type="dxa"/>
+            <w:tcW w:w="3138" w:type="dxa"/>
             <w:tcBorders>
               <w:top w:val="single" w:sz="4" w:space="0" w:color="000000"/>
               <w:left w:val="single" w:sz="4" w:space="0" w:color="000000"/>
@@ -4394,7 +4475,7 @@
                 <w:szCs w:val="24"/>
                 <w:lang w:val="en-US"/>
               </w:rPr>
-              <w:t>287383.33</w:t>
+              <w:t>339360</w:t>
             </w:r>
           </w:p>
         </w:tc>
@@ -4405,7 +4486,7 @@
         </w:trPr>
         <w:tc>
           <w:tcPr>
-            <w:tcW w:w="3418" w:type="dxa"/>
+            <w:tcW w:w="3415" w:type="dxa"/>
             <w:tcBorders>
               <w:top w:val="single" w:sz="4" w:space="0" w:color="000000"/>
               <w:left w:val="single" w:sz="4" w:space="0" w:color="000000"/>
@@ -4478,13 +4559,13 @@
                 <w:szCs w:val="24"/>
                 <w:lang w:val="en-US"/>
               </w:rPr>
-              <w:t>01.03.2024</w:t>
+              <w:t>15.03.1988</w:t>
             </w:r>
           </w:p>
         </w:tc>
         <w:tc>
           <w:tcPr>
-            <w:tcW w:w="3321" w:type="dxa"/>
+            <w:tcW w:w="3138" w:type="dxa"/>
             <w:tcBorders>
               <w:top w:val="single" w:sz="4" w:space="0" w:color="000000"/>
               <w:left w:val="single" w:sz="4" w:space="0" w:color="000000"/>
@@ -4517,7 +4598,7 @@
                 <w:szCs w:val="24"/>
                 <w:lang w:val="en-US"/>
               </w:rPr>
-              <w:t>287383.33</w:t>
+              <w:t>339360</w:t>
             </w:r>
           </w:p>
         </w:tc>
@@ -4528,7 +4609,7 @@
         </w:trPr>
         <w:tc>
           <w:tcPr>
-            <w:tcW w:w="3418" w:type="dxa"/>
+            <w:tcW w:w="3415" w:type="dxa"/>
             <w:tcBorders>
               <w:top w:val="single" w:sz="4" w:space="0" w:color="000000"/>
               <w:left w:val="single" w:sz="4" w:space="0" w:color="000000"/>
@@ -4601,13 +4682,13 @@
                 <w:szCs w:val="24"/>
                 <w:lang w:val="en-US"/>
               </w:rPr>
-              <w:t>01.04.2024</w:t>
+              <w:t>15.04.1988</w:t>
             </w:r>
           </w:p>
         </w:tc>
         <w:tc>
           <w:tcPr>
-            <w:tcW w:w="3321" w:type="dxa"/>
+            <w:tcW w:w="3138" w:type="dxa"/>
             <w:tcBorders>
               <w:top w:val="single" w:sz="4" w:space="0" w:color="000000"/>
               <w:left w:val="single" w:sz="4" w:space="0" w:color="000000"/>
@@ -4640,745 +4721,7 @@
                 <w:szCs w:val="24"/>
                 <w:lang w:val="en-US"/>
               </w:rPr>
-              <w:t>287383.33</w:t>
-            </w:r>
-          </w:p>
-        </w:tc>
-      </w:tr>
-      <w:tr>
-        <w:trPr>
-          <w:trHeight w:val="411" w:hRule="atLeast"/>
-        </w:trPr>
-        <w:tc>
-          <w:tcPr>
-            <w:tcW w:w="3418" w:type="dxa"/>
-            <w:tcBorders>
-              <w:top w:val="single" w:sz="4" w:space="0" w:color="000000"/>
-              <w:left w:val="single" w:sz="4" w:space="0" w:color="000000"/>
-              <w:bottom w:val="single" w:sz="4" w:space="0" w:color="000000"/>
-              <w:right w:val="single" w:sz="4" w:space="0" w:color="000000"/>
-            </w:tcBorders>
-          </w:tcPr>
-          <w:p>
-            <w:pPr>
-              <w:pStyle w:val="Normal"/>
-              <w:widowControl w:val="false"/>
-              <w:spacing w:before="0" w:after="160"/>
-              <w:jc w:val="center"/>
-              <w:rPr>
-                <w:b w:val="false"/>
-                <w:b w:val="false"/>
-                <w:bCs w:val="false"/>
-              </w:rPr>
-            </w:pPr>
-            <w:r>
-              <w:rPr>
-                <w:b w:val="false"/>
-                <w:bCs w:val="false"/>
-                <w:color w:val="000000"/>
-                <w:sz w:val="24"/>
-                <w:szCs w:val="24"/>
-                <w:lang w:val="uz-Cyrl-UZ"/>
-              </w:rPr>
-              <w:t>4-тў</w:t>
-            </w:r>
-            <w:r>
-              <w:rPr>
-                <w:b w:val="false"/>
-                <w:bCs w:val="false"/>
-                <w:color w:val="000000"/>
-                <w:sz w:val="24"/>
-                <w:szCs w:val="24"/>
-              </w:rPr>
-              <w:t>лов</w:t>
-            </w:r>
-          </w:p>
-        </w:tc>
-        <w:tc>
-          <w:tcPr>
-            <w:tcW w:w="3435" w:type="dxa"/>
-            <w:tcBorders>
-              <w:top w:val="single" w:sz="4" w:space="0" w:color="000000"/>
-              <w:left w:val="single" w:sz="4" w:space="0" w:color="000000"/>
-              <w:bottom w:val="single" w:sz="4" w:space="0" w:color="000000"/>
-              <w:right w:val="single" w:sz="4" w:space="0" w:color="000000"/>
-            </w:tcBorders>
-          </w:tcPr>
-          <w:p>
-            <w:pPr>
-              <w:pStyle w:val="Normal"/>
-              <w:widowControl w:val="false"/>
-              <w:spacing w:lineRule="auto" w:line="480" w:before="0" w:after="0"/>
-              <w:jc w:val="center"/>
-              <w:rPr>
-                <w:color w:val="000000"/>
-              </w:rPr>
-            </w:pPr>
-            <w:r>
-              <w:rPr>
-                <w:rFonts w:cs="Times New Roman" w:ascii="Times New Roman" w:hAnsi="Times New Roman"/>
-                <w:b/>
-                <w:bCs/>
-                <w:color w:val="000000"/>
-                <w:sz w:val="24"/>
-                <w:szCs w:val="24"/>
-                <w:lang w:val="en-US"/>
-              </w:rPr>
-              <w:t>01.05.2024</w:t>
-            </w:r>
-          </w:p>
-        </w:tc>
-        <w:tc>
-          <w:tcPr>
-            <w:tcW w:w="3321" w:type="dxa"/>
-            <w:tcBorders>
-              <w:top w:val="single" w:sz="4" w:space="0" w:color="000000"/>
-              <w:left w:val="single" w:sz="4" w:space="0" w:color="000000"/>
-              <w:bottom w:val="single" w:sz="4" w:space="0" w:color="000000"/>
-              <w:right w:val="single" w:sz="4" w:space="0" w:color="000000"/>
-            </w:tcBorders>
-          </w:tcPr>
-          <w:p>
-            <w:pPr>
-              <w:pStyle w:val="Normal"/>
-              <w:widowControl w:val="false"/>
-              <w:tabs>
-                <w:tab w:val="clear" w:pos="708"/>
-                <w:tab w:val="center" w:pos="1413" w:leader="none"/>
-                <w:tab w:val="right" w:pos="2826" w:leader="none"/>
-              </w:tabs>
-              <w:spacing w:lineRule="auto" w:line="480" w:before="0" w:after="0"/>
-              <w:jc w:val="center"/>
-              <w:rPr>
-                <w:color w:val="000000"/>
-              </w:rPr>
-            </w:pPr>
-            <w:r>
-              <w:rPr>
-                <w:rFonts w:cs="Times New Roman" w:ascii="Times New Roman" w:hAnsi="Times New Roman"/>
-                <w:b/>
-                <w:bCs/>
-                <w:color w:val="000000"/>
-                <w:sz w:val="24"/>
-                <w:szCs w:val="24"/>
-                <w:lang w:val="en-US"/>
-              </w:rPr>
-              <w:t>287383.33</w:t>
-            </w:r>
-          </w:p>
-        </w:tc>
-      </w:tr>
-      <w:tr>
-        <w:trPr>
-          <w:trHeight w:val="411" w:hRule="atLeast"/>
-        </w:trPr>
-        <w:tc>
-          <w:tcPr>
-            <w:tcW w:w="3418" w:type="dxa"/>
-            <w:tcBorders>
-              <w:top w:val="single" w:sz="4" w:space="0" w:color="000000"/>
-              <w:left w:val="single" w:sz="4" w:space="0" w:color="000000"/>
-              <w:bottom w:val="single" w:sz="4" w:space="0" w:color="000000"/>
-              <w:right w:val="single" w:sz="4" w:space="0" w:color="000000"/>
-            </w:tcBorders>
-          </w:tcPr>
-          <w:p>
-            <w:pPr>
-              <w:pStyle w:val="Normal"/>
-              <w:widowControl w:val="false"/>
-              <w:spacing w:before="0" w:after="160"/>
-              <w:jc w:val="center"/>
-              <w:rPr>
-                <w:b w:val="false"/>
-                <w:b w:val="false"/>
-                <w:bCs w:val="false"/>
-              </w:rPr>
-            </w:pPr>
-            <w:r>
-              <w:rPr>
-                <w:b w:val="false"/>
-                <w:bCs w:val="false"/>
-                <w:color w:val="000000"/>
-                <w:sz w:val="24"/>
-                <w:szCs w:val="24"/>
-                <w:lang w:val="uz-Cyrl-UZ"/>
-              </w:rPr>
-              <w:t>5-тў</w:t>
-            </w:r>
-            <w:r>
-              <w:rPr>
-                <w:b w:val="false"/>
-                <w:bCs w:val="false"/>
-                <w:color w:val="000000"/>
-                <w:sz w:val="24"/>
-                <w:szCs w:val="24"/>
-              </w:rPr>
-              <w:t>лов</w:t>
-            </w:r>
-          </w:p>
-        </w:tc>
-        <w:tc>
-          <w:tcPr>
-            <w:tcW w:w="3435" w:type="dxa"/>
-            <w:tcBorders>
-              <w:top w:val="single" w:sz="4" w:space="0" w:color="000000"/>
-              <w:left w:val="single" w:sz="4" w:space="0" w:color="000000"/>
-              <w:bottom w:val="single" w:sz="4" w:space="0" w:color="000000"/>
-              <w:right w:val="single" w:sz="4" w:space="0" w:color="000000"/>
-            </w:tcBorders>
-          </w:tcPr>
-          <w:p>
-            <w:pPr>
-              <w:pStyle w:val="Normal"/>
-              <w:widowControl w:val="false"/>
-              <w:spacing w:lineRule="auto" w:line="480" w:before="0" w:after="0"/>
-              <w:jc w:val="center"/>
-              <w:rPr>
-                <w:color w:val="000000"/>
-              </w:rPr>
-            </w:pPr>
-            <w:r>
-              <w:rPr>
-                <w:rFonts w:cs="Times New Roman" w:ascii="Times New Roman" w:hAnsi="Times New Roman"/>
-                <w:b/>
-                <w:bCs/>
-                <w:color w:val="000000"/>
-                <w:sz w:val="24"/>
-                <w:szCs w:val="24"/>
-                <w:lang w:val="en-US"/>
-              </w:rPr>
-              <w:t>01.06.2024</w:t>
-            </w:r>
-          </w:p>
-        </w:tc>
-        <w:tc>
-          <w:tcPr>
-            <w:tcW w:w="3321" w:type="dxa"/>
-            <w:tcBorders>
-              <w:top w:val="single" w:sz="4" w:space="0" w:color="000000"/>
-              <w:left w:val="single" w:sz="4" w:space="0" w:color="000000"/>
-              <w:bottom w:val="single" w:sz="4" w:space="0" w:color="000000"/>
-              <w:right w:val="single" w:sz="4" w:space="0" w:color="000000"/>
-            </w:tcBorders>
-          </w:tcPr>
-          <w:p>
-            <w:pPr>
-              <w:pStyle w:val="Normal"/>
-              <w:widowControl w:val="false"/>
-              <w:tabs>
-                <w:tab w:val="clear" w:pos="708"/>
-                <w:tab w:val="center" w:pos="1413" w:leader="none"/>
-                <w:tab w:val="right" w:pos="2826" w:leader="none"/>
-              </w:tabs>
-              <w:spacing w:lineRule="auto" w:line="480" w:before="0" w:after="0"/>
-              <w:jc w:val="center"/>
-              <w:rPr>
-                <w:color w:val="000000"/>
-              </w:rPr>
-            </w:pPr>
-            <w:r>
-              <w:rPr>
-                <w:rFonts w:cs="Times New Roman" w:ascii="Times New Roman" w:hAnsi="Times New Roman"/>
-                <w:b/>
-                <w:bCs/>
-                <w:color w:val="000000"/>
-                <w:sz w:val="24"/>
-                <w:szCs w:val="24"/>
-                <w:lang w:val="en-US"/>
-              </w:rPr>
-              <w:t>287383.33</w:t>
-            </w:r>
-          </w:p>
-        </w:tc>
-      </w:tr>
-      <w:tr>
-        <w:trPr>
-          <w:trHeight w:val="411" w:hRule="atLeast"/>
-        </w:trPr>
-        <w:tc>
-          <w:tcPr>
-            <w:tcW w:w="3418" w:type="dxa"/>
-            <w:tcBorders>
-              <w:top w:val="single" w:sz="4" w:space="0" w:color="000000"/>
-              <w:left w:val="single" w:sz="4" w:space="0" w:color="000000"/>
-              <w:bottom w:val="single" w:sz="4" w:space="0" w:color="000000"/>
-              <w:right w:val="single" w:sz="4" w:space="0" w:color="000000"/>
-            </w:tcBorders>
-          </w:tcPr>
-          <w:p>
-            <w:pPr>
-              <w:pStyle w:val="Normal"/>
-              <w:widowControl w:val="false"/>
-              <w:spacing w:before="0" w:after="160"/>
-              <w:jc w:val="center"/>
-              <w:rPr>
-                <w:b w:val="false"/>
-                <w:b w:val="false"/>
-                <w:bCs w:val="false"/>
-              </w:rPr>
-            </w:pPr>
-            <w:r>
-              <w:rPr>
-                <w:b w:val="false"/>
-                <w:bCs w:val="false"/>
-                <w:color w:val="000000"/>
-                <w:sz w:val="24"/>
-                <w:szCs w:val="24"/>
-                <w:lang w:val="uz-Cyrl-UZ"/>
-              </w:rPr>
-              <w:t>6-тў</w:t>
-            </w:r>
-            <w:r>
-              <w:rPr>
-                <w:b w:val="false"/>
-                <w:bCs w:val="false"/>
-                <w:color w:val="000000"/>
-                <w:sz w:val="24"/>
-                <w:szCs w:val="24"/>
-              </w:rPr>
-              <w:t>лов</w:t>
-            </w:r>
-          </w:p>
-        </w:tc>
-        <w:tc>
-          <w:tcPr>
-            <w:tcW w:w="3435" w:type="dxa"/>
-            <w:tcBorders>
-              <w:top w:val="single" w:sz="4" w:space="0" w:color="000000"/>
-              <w:left w:val="single" w:sz="4" w:space="0" w:color="000000"/>
-              <w:bottom w:val="single" w:sz="4" w:space="0" w:color="000000"/>
-              <w:right w:val="single" w:sz="4" w:space="0" w:color="000000"/>
-            </w:tcBorders>
-          </w:tcPr>
-          <w:p>
-            <w:pPr>
-              <w:pStyle w:val="Normal"/>
-              <w:widowControl w:val="false"/>
-              <w:spacing w:lineRule="auto" w:line="480" w:before="0" w:after="0"/>
-              <w:jc w:val="center"/>
-              <w:rPr>
-                <w:color w:val="000000"/>
-              </w:rPr>
-            </w:pPr>
-            <w:r>
-              <w:rPr>
-                <w:rFonts w:cs="Times New Roman" w:ascii="Times New Roman" w:hAnsi="Times New Roman"/>
-                <w:b/>
-                <w:bCs/>
-                <w:color w:val="000000"/>
-                <w:sz w:val="24"/>
-                <w:szCs w:val="24"/>
-                <w:lang w:val="en-US"/>
-              </w:rPr>
-              <w:t>01.07.2024</w:t>
-            </w:r>
-          </w:p>
-        </w:tc>
-        <w:tc>
-          <w:tcPr>
-            <w:tcW w:w="3321" w:type="dxa"/>
-            <w:tcBorders>
-              <w:top w:val="single" w:sz="4" w:space="0" w:color="000000"/>
-              <w:left w:val="single" w:sz="4" w:space="0" w:color="000000"/>
-              <w:bottom w:val="single" w:sz="4" w:space="0" w:color="000000"/>
-              <w:right w:val="single" w:sz="4" w:space="0" w:color="000000"/>
-            </w:tcBorders>
-          </w:tcPr>
-          <w:p>
-            <w:pPr>
-              <w:pStyle w:val="Normal"/>
-              <w:widowControl w:val="false"/>
-              <w:tabs>
-                <w:tab w:val="clear" w:pos="708"/>
-                <w:tab w:val="center" w:pos="1413" w:leader="none"/>
-                <w:tab w:val="right" w:pos="2826" w:leader="none"/>
-              </w:tabs>
-              <w:spacing w:lineRule="auto" w:line="480" w:before="0" w:after="0"/>
-              <w:jc w:val="center"/>
-              <w:rPr>
-                <w:color w:val="000000"/>
-              </w:rPr>
-            </w:pPr>
-            <w:r>
-              <w:rPr>
-                <w:rFonts w:cs="Times New Roman" w:ascii="Times New Roman" w:hAnsi="Times New Roman"/>
-                <w:b/>
-                <w:bCs/>
-                <w:color w:val="000000"/>
-                <w:sz w:val="24"/>
-                <w:szCs w:val="24"/>
-                <w:lang w:val="en-US"/>
-              </w:rPr>
-              <w:t>287383.33</w:t>
-            </w:r>
-          </w:p>
-        </w:tc>
-      </w:tr>
-      <w:tr>
-        <w:trPr>
-          <w:trHeight w:val="411" w:hRule="atLeast"/>
-        </w:trPr>
-        <w:tc>
-          <w:tcPr>
-            <w:tcW w:w="3418" w:type="dxa"/>
-            <w:tcBorders>
-              <w:top w:val="single" w:sz="4" w:space="0" w:color="000000"/>
-              <w:left w:val="single" w:sz="4" w:space="0" w:color="000000"/>
-              <w:bottom w:val="single" w:sz="4" w:space="0" w:color="000000"/>
-              <w:right w:val="single" w:sz="4" w:space="0" w:color="000000"/>
-            </w:tcBorders>
-          </w:tcPr>
-          <w:p>
-            <w:pPr>
-              <w:pStyle w:val="Normal"/>
-              <w:widowControl w:val="false"/>
-              <w:spacing w:before="0" w:after="160"/>
-              <w:jc w:val="center"/>
-              <w:rPr>
-                <w:b w:val="false"/>
-                <w:b w:val="false"/>
-                <w:bCs w:val="false"/>
-              </w:rPr>
-            </w:pPr>
-            <w:r>
-              <w:rPr>
-                <w:b w:val="false"/>
-                <w:bCs w:val="false"/>
-                <w:color w:val="000000"/>
-                <w:sz w:val="24"/>
-                <w:szCs w:val="24"/>
-                <w:lang w:val="uz-Cyrl-UZ"/>
-              </w:rPr>
-              <w:t>7-тў</w:t>
-            </w:r>
-            <w:r>
-              <w:rPr>
-                <w:b w:val="false"/>
-                <w:bCs w:val="false"/>
-                <w:color w:val="000000"/>
-                <w:sz w:val="24"/>
-                <w:szCs w:val="24"/>
-              </w:rPr>
-              <w:t>лов</w:t>
-            </w:r>
-          </w:p>
-        </w:tc>
-        <w:tc>
-          <w:tcPr>
-            <w:tcW w:w="3435" w:type="dxa"/>
-            <w:tcBorders>
-              <w:top w:val="single" w:sz="4" w:space="0" w:color="000000"/>
-              <w:left w:val="single" w:sz="4" w:space="0" w:color="000000"/>
-              <w:bottom w:val="single" w:sz="4" w:space="0" w:color="000000"/>
-              <w:right w:val="single" w:sz="4" w:space="0" w:color="000000"/>
-            </w:tcBorders>
-          </w:tcPr>
-          <w:p>
-            <w:pPr>
-              <w:pStyle w:val="Normal"/>
-              <w:widowControl w:val="false"/>
-              <w:spacing w:lineRule="auto" w:line="480" w:before="0" w:after="0"/>
-              <w:jc w:val="center"/>
-              <w:rPr>
-                <w:color w:val="000000"/>
-              </w:rPr>
-            </w:pPr>
-            <w:r>
-              <w:rPr>
-                <w:rFonts w:cs="Times New Roman" w:ascii="Times New Roman" w:hAnsi="Times New Roman"/>
-                <w:b/>
-                <w:bCs/>
-                <w:color w:val="000000"/>
-                <w:sz w:val="24"/>
-                <w:szCs w:val="24"/>
-                <w:lang w:val="en-US"/>
-              </w:rPr>
-              <w:t>01.08.2024</w:t>
-            </w:r>
-          </w:p>
-        </w:tc>
-        <w:tc>
-          <w:tcPr>
-            <w:tcW w:w="3321" w:type="dxa"/>
-            <w:tcBorders>
-              <w:top w:val="single" w:sz="4" w:space="0" w:color="000000"/>
-              <w:left w:val="single" w:sz="4" w:space="0" w:color="000000"/>
-              <w:bottom w:val="single" w:sz="4" w:space="0" w:color="000000"/>
-              <w:right w:val="single" w:sz="4" w:space="0" w:color="000000"/>
-            </w:tcBorders>
-          </w:tcPr>
-          <w:p>
-            <w:pPr>
-              <w:pStyle w:val="Normal"/>
-              <w:widowControl w:val="false"/>
-              <w:tabs>
-                <w:tab w:val="clear" w:pos="708"/>
-                <w:tab w:val="center" w:pos="1413" w:leader="none"/>
-                <w:tab w:val="right" w:pos="2826" w:leader="none"/>
-              </w:tabs>
-              <w:spacing w:lineRule="auto" w:line="480" w:before="0" w:after="0"/>
-              <w:jc w:val="center"/>
-              <w:rPr>
-                <w:color w:val="000000"/>
-              </w:rPr>
-            </w:pPr>
-            <w:r>
-              <w:rPr>
-                <w:rFonts w:cs="Times New Roman" w:ascii="Times New Roman" w:hAnsi="Times New Roman"/>
-                <w:b/>
-                <w:bCs/>
-                <w:color w:val="000000"/>
-                <w:sz w:val="24"/>
-                <w:szCs w:val="24"/>
-                <w:lang w:val="en-US"/>
-              </w:rPr>
-              <w:t>287383.33</w:t>
-            </w:r>
-          </w:p>
-        </w:tc>
-      </w:tr>
-      <w:tr>
-        <w:trPr>
-          <w:trHeight w:val="411" w:hRule="atLeast"/>
-        </w:trPr>
-        <w:tc>
-          <w:tcPr>
-            <w:tcW w:w="3418" w:type="dxa"/>
-            <w:tcBorders>
-              <w:top w:val="single" w:sz="4" w:space="0" w:color="000000"/>
-              <w:left w:val="single" w:sz="4" w:space="0" w:color="000000"/>
-              <w:bottom w:val="single" w:sz="4" w:space="0" w:color="000000"/>
-              <w:right w:val="single" w:sz="4" w:space="0" w:color="000000"/>
-            </w:tcBorders>
-          </w:tcPr>
-          <w:p>
-            <w:pPr>
-              <w:pStyle w:val="Normal"/>
-              <w:widowControl w:val="false"/>
-              <w:spacing w:before="0" w:after="160"/>
-              <w:jc w:val="center"/>
-              <w:rPr>
-                <w:b w:val="false"/>
-                <w:b w:val="false"/>
-                <w:bCs w:val="false"/>
-              </w:rPr>
-            </w:pPr>
-            <w:r>
-              <w:rPr>
-                <w:b w:val="false"/>
-                <w:bCs w:val="false"/>
-                <w:color w:val="000000"/>
-                <w:sz w:val="24"/>
-                <w:szCs w:val="24"/>
-                <w:lang w:val="uz-Cyrl-UZ"/>
-              </w:rPr>
-              <w:t>8-тў</w:t>
-            </w:r>
-            <w:r>
-              <w:rPr>
-                <w:b w:val="false"/>
-                <w:bCs w:val="false"/>
-                <w:color w:val="000000"/>
-                <w:sz w:val="24"/>
-                <w:szCs w:val="24"/>
-              </w:rPr>
-              <w:t>лов</w:t>
-            </w:r>
-          </w:p>
-        </w:tc>
-        <w:tc>
-          <w:tcPr>
-            <w:tcW w:w="3435" w:type="dxa"/>
-            <w:tcBorders>
-              <w:top w:val="single" w:sz="4" w:space="0" w:color="000000"/>
-              <w:left w:val="single" w:sz="4" w:space="0" w:color="000000"/>
-              <w:bottom w:val="single" w:sz="4" w:space="0" w:color="000000"/>
-              <w:right w:val="single" w:sz="4" w:space="0" w:color="000000"/>
-            </w:tcBorders>
-          </w:tcPr>
-          <w:p>
-            <w:pPr>
-              <w:pStyle w:val="Normal"/>
-              <w:widowControl w:val="false"/>
-              <w:spacing w:lineRule="auto" w:line="480" w:before="0" w:after="0"/>
-              <w:jc w:val="center"/>
-              <w:rPr>
-                <w:color w:val="000000"/>
-              </w:rPr>
-            </w:pPr>
-            <w:r>
-              <w:rPr>
-                <w:rFonts w:cs="Times New Roman" w:ascii="Times New Roman" w:hAnsi="Times New Roman"/>
-                <w:b/>
-                <w:bCs/>
-                <w:color w:val="000000"/>
-                <w:sz w:val="24"/>
-                <w:szCs w:val="24"/>
-                <w:lang w:val="en-US"/>
-              </w:rPr>
-              <w:t>01.09.2024</w:t>
-            </w:r>
-          </w:p>
-        </w:tc>
-        <w:tc>
-          <w:tcPr>
-            <w:tcW w:w="3321" w:type="dxa"/>
-            <w:tcBorders>
-              <w:top w:val="single" w:sz="4" w:space="0" w:color="000000"/>
-              <w:left w:val="single" w:sz="4" w:space="0" w:color="000000"/>
-              <w:bottom w:val="single" w:sz="4" w:space="0" w:color="000000"/>
-              <w:right w:val="single" w:sz="4" w:space="0" w:color="000000"/>
-            </w:tcBorders>
-          </w:tcPr>
-          <w:p>
-            <w:pPr>
-              <w:pStyle w:val="Normal"/>
-              <w:widowControl w:val="false"/>
-              <w:tabs>
-                <w:tab w:val="clear" w:pos="708"/>
-                <w:tab w:val="center" w:pos="1413" w:leader="none"/>
-                <w:tab w:val="right" w:pos="2826" w:leader="none"/>
-              </w:tabs>
-              <w:spacing w:lineRule="auto" w:line="480" w:before="0" w:after="0"/>
-              <w:jc w:val="center"/>
-              <w:rPr>
-                <w:color w:val="000000"/>
-              </w:rPr>
-            </w:pPr>
-            <w:r>
-              <w:rPr>
-                <w:rFonts w:cs="Times New Roman" w:ascii="Times New Roman" w:hAnsi="Times New Roman"/>
-                <w:b/>
-                <w:bCs/>
-                <w:color w:val="000000"/>
-                <w:sz w:val="24"/>
-                <w:szCs w:val="24"/>
-                <w:lang w:val="en-US"/>
-              </w:rPr>
-              <w:t>287383.33</w:t>
-            </w:r>
-          </w:p>
-        </w:tc>
-      </w:tr>
-      <w:tr>
-        <w:trPr>
-          <w:trHeight w:val="411" w:hRule="atLeast"/>
-        </w:trPr>
-        <w:tc>
-          <w:tcPr>
-            <w:tcW w:w="3418" w:type="dxa"/>
-            <w:tcBorders>
-              <w:top w:val="single" w:sz="4" w:space="0" w:color="000000"/>
-              <w:left w:val="single" w:sz="4" w:space="0" w:color="000000"/>
-              <w:bottom w:val="single" w:sz="4" w:space="0" w:color="000000"/>
-              <w:right w:val="single" w:sz="4" w:space="0" w:color="000000"/>
-            </w:tcBorders>
-          </w:tcPr>
-          <w:p>
-            <w:pPr>
-              <w:pStyle w:val="Normal"/>
-              <w:widowControl w:val="false"/>
-              <w:spacing w:before="0" w:after="160"/>
-              <w:jc w:val="center"/>
-              <w:rPr>
-                <w:b w:val="false"/>
-                <w:b w:val="false"/>
-                <w:bCs w:val="false"/>
-              </w:rPr>
-            </w:pPr>
-            <w:r>
-              <w:rPr>
-                <w:b w:val="false"/>
-                <w:bCs w:val="false"/>
-                <w:color w:val="000000"/>
-                <w:sz w:val="24"/>
-                <w:szCs w:val="24"/>
-                <w:lang w:val="uz-Cyrl-UZ"/>
-              </w:rPr>
-              <w:t>9-тў</w:t>
-            </w:r>
-            <w:r>
-              <w:rPr>
-                <w:b w:val="false"/>
-                <w:bCs w:val="false"/>
-                <w:color w:val="000000"/>
-                <w:sz w:val="24"/>
-                <w:szCs w:val="24"/>
-              </w:rPr>
-              <w:t>лов</w:t>
-            </w:r>
-          </w:p>
-        </w:tc>
-        <w:tc>
-          <w:tcPr>
-            <w:tcW w:w="3435" w:type="dxa"/>
-            <w:tcBorders>
-              <w:top w:val="single" w:sz="4" w:space="0" w:color="000000"/>
-              <w:left w:val="single" w:sz="4" w:space="0" w:color="000000"/>
-              <w:bottom w:val="single" w:sz="4" w:space="0" w:color="000000"/>
-              <w:right w:val="single" w:sz="4" w:space="0" w:color="000000"/>
-            </w:tcBorders>
-          </w:tcPr>
-          <w:p>
-            <w:pPr>
-              <w:pStyle w:val="Normal"/>
-              <w:widowControl w:val="false"/>
-              <w:spacing w:lineRule="auto" w:line="480" w:before="0" w:after="0"/>
-              <w:jc w:val="center"/>
-              <w:rPr>
-                <w:color w:val="000000"/>
-              </w:rPr>
-            </w:pPr>
-            <w:r>
-              <w:rPr>
-                <w:rFonts w:cs="Times New Roman" w:ascii="Times New Roman" w:hAnsi="Times New Roman"/>
-                <w:b/>
-                <w:bCs/>
-                <w:color w:val="000000"/>
-                <w:sz w:val="24"/>
-                <w:szCs w:val="24"/>
-                <w:lang w:val="en-US"/>
-              </w:rPr>
-              <w:t>01.10.2024</w:t>
-            </w:r>
-          </w:p>
-        </w:tc>
-        <w:tc>
-          <w:tcPr>
-            <w:tcW w:w="3321" w:type="dxa"/>
-            <w:tcBorders>
-              <w:top w:val="single" w:sz="4" w:space="0" w:color="000000"/>
-              <w:left w:val="single" w:sz="4" w:space="0" w:color="000000"/>
-              <w:bottom w:val="single" w:sz="4" w:space="0" w:color="000000"/>
-              <w:right w:val="single" w:sz="4" w:space="0" w:color="000000"/>
-            </w:tcBorders>
-          </w:tcPr>
-          <w:p>
-            <w:pPr>
-              <w:pStyle w:val="Normal"/>
-              <w:widowControl w:val="false"/>
-              <w:tabs>
-                <w:tab w:val="clear" w:pos="708"/>
-                <w:tab w:val="center" w:pos="1413" w:leader="none"/>
-                <w:tab w:val="right" w:pos="2826" w:leader="none"/>
-              </w:tabs>
-              <w:spacing w:lineRule="auto" w:line="480" w:before="0" w:after="0"/>
-              <w:jc w:val="center"/>
-              <w:rPr>
-                <w:color w:val="000000"/>
-              </w:rPr>
-            </w:pPr>
-            <w:r>
-              <w:rPr>
-                <w:rFonts w:cs="Times New Roman" w:ascii="Times New Roman" w:hAnsi="Times New Roman"/>
-                <w:b/>
-                <w:bCs/>
-                <w:color w:val="000000"/>
-                <w:sz w:val="24"/>
-                <w:szCs w:val="24"/>
-                <w:lang w:val="en-US"/>
-              </w:rPr>
-              <w:t>287383.33</w:t>
+              <w:t>339360</w:t>
             </w:r>
           </w:p>
         </w:tc>
@@ -5495,7 +4838,7 @@
                 <w:szCs w:val="20"/>
                 <w:lang w:val="uz-Cyrl-UZ"/>
               </w:rPr>
-              <w:t>Ф.И.Ш. Tempore in molestia</w:t>
+              <w:t>Ф.И.Ш. Ea consequatur Ea n</w:t>
             </w:r>
           </w:p>
           <w:p>
@@ -5560,7 +4903,7 @@
                 <w:szCs w:val="20"/>
                 <w:lang w:val="uz-Cyrl-UZ"/>
               </w:rPr>
-              <w:t>Кимтомониданберилган Amet fugit eum vel</w:t>
+              <w:t>Кимтомониданберилган Unde excepturi dolor</w:t>
             </w:r>
           </w:p>
           <w:p>
@@ -5584,7 +4927,7 @@
                 <w:szCs w:val="20"/>
                 <w:lang w:val="uz-Cyrl-UZ"/>
               </w:rPr>
-              <w:t>Берилгансана: 03.01.2017Y</w:t>
+              <w:t>Берилгансана: 24.10.1999й</w:t>
             </w:r>
           </w:p>
           <w:p>
@@ -5614,7 +4957,7 @@
                 <w:szCs w:val="20"/>
                 <w:lang w:val="uz-Cyrl-UZ"/>
               </w:rPr>
-              <w:t xml:space="preserve"> Et autem qui duis ip</w:t>
+              <w:t xml:space="preserve"> Pariatur Ipsa reru</w:t>
             </w:r>
           </w:p>
           <w:p>
@@ -5635,7 +4978,7 @@
                 <w:szCs w:val="20"/>
                 <w:lang w:val="uz-Cyrl-UZ"/>
               </w:rPr>
-              <w:t>Et rerum rem quaerat.</w:t>
+              <w:t>Quae ipsum ad labor.</w:t>
             </w:r>
           </w:p>
           <w:p>
@@ -6086,7 +5429,7 @@
           <w:color w:val="000000"/>
           <w:lang w:val="uz-Cyrl-UZ"/>
         </w:rPr>
-        <w:t>_____________, Ўзбекистон Республикасининг фуқароси, паспорти № _____________, _____________ да _____________ томонидан берилган, _____________ манзилида истиқомат қилувчи ва кейинги ўринларда “Кафил” деб номланувчи, бир тарафдан, (eSavdo фойдаланувчисининг Ф.И.Ш.) XUJAKELDIYEVA SHAXLO XOLBEKOVNA, Ўзбекистон Республикасининг фуқароси, паспорти № AA 3227463, 25.10.2013 да Non laborum Hic quiтомонидан берилган,Sirdaryo viloyati Sirdaryo tumani SIRDARYO VILOYATI SIRDARYO TUMANI O`ZBEKISTON SIU DEXQONOBOD MAHALLASI HAMKOR KO`CHASI 2-UY манзилида истиқомат қилувчи ва кейинги ўринларда “Харидор-Қарз олувчи” деб номланувчи иккинчи тарафдан, ҳамда, OOO "SIRDARYO-KREDIT-BIZNES" номидан Устав асосида фаолият юритувчи ва кейинги ўринларда “Сотувчи – Кредит берувчи” деб номланувчи директор Қураматов А.А.. учинчи тарафдан (кейинги ўринларда биргаликда – “Тарафлар”) ушбу шартномани қуйидагилар ҳақида тузди:</w:t>
+        <w:t>_____________, Ўзбекистон Республикасининг фуқароси, паспорти № _____________, _____________ да _____________ томонидан берилган, _____________ манзилида истиқомат қилувчи ва кейинги ўринларда “Кафил” деб номланувчи, бир тарафдан, (eSavdo фойдаланувчисининг Ф.И.Ш.) XUJAKELDIYEVA SHAXLO XOLBEKOVNA, Ўзбекистон Республикасининг фуқароси, паспорти № AA 3227463, 25.10.2013 да Voluptatem nostrum sтомонидан берилган,Sirdaryo viloyati Sirdaryo tumani SIRDARYO VILOYATI SIRDARYO TUMANI O`ZBEKISTON SIU DEXQONOBOD MAHALLASI HAMKOR KO`CHASI 2-UY манзилида истиқомат қилувчи ва кейинги ўринларда “Харидор-Қарз олувчи” деб номланувчи иккинчи тарафдан, ҳамда, OOO "SIRDARYO-KREDIT-BIZNES" номидан Устав асосида фаолият юритувчи ва кейинги ўринларда “Сотувчи – Кредит берувчи” деб номланувчи директор Қураматов А.А.. учинчи тарафдан (кейинги ўринларда биргаликда – “Тарафлар”) ушбу шартномани қуйидагилар ҳақида тузди:</w:t>
       </w:r>
     </w:p>
     <w:p>
@@ -7828,7 +7171,7 @@
                 <w:szCs w:val="20"/>
                 <w:lang w:val="en-US"/>
               </w:rPr>
-              <w:t>Iusto velit est ius</w:t>
+              <w:t>Autem ut excepturi v</w:t>
             </w:r>
           </w:p>
           <w:p>
@@ -7888,7 +7231,7 @@
                 <w:szCs w:val="20"/>
                 <w:lang w:val="uz-Cyrl-UZ"/>
               </w:rPr>
-              <w:t>Кимтомониданберилган Non laborum Hic qui</w:t>
+              <w:t>Кимтомониданберилган Voluptatem nostrum s</w:t>
             </w:r>
           </w:p>
           <w:p>
@@ -7912,7 +7255,7 @@
                 <w:szCs w:val="20"/>
                 <w:lang w:val="uz-Cyrl-UZ"/>
               </w:rPr>
-              <w:t xml:space="preserve">Берилгансана: 03.01.2017  </w:t>
+              <w:t xml:space="preserve">Берилгансана: 24.10.1999  </w:t>
             </w:r>
           </w:p>
           <w:p>
@@ -7942,7 +7285,7 @@
                 <w:szCs w:val="20"/>
                 <w:lang w:val="uz-Cyrl-UZ"/>
               </w:rPr>
-              <w:t>Nemo esse consequat</w:t>
+              <w:t>Irure laboriosam il</w:t>
             </w:r>
           </w:p>
           <w:p>
@@ -7963,7 +7306,7 @@
                 <w:szCs w:val="20"/>
                 <w:lang w:val="uz-Cyrl-UZ"/>
               </w:rPr>
-              <w:t>Elit et dolores qua.</w:t>
+              <w:t>Pariatur Et labore.</w:t>
             </w:r>
           </w:p>
           <w:p>
@@ -8045,7 +7388,7 @@
           <w:szCs w:val="24"/>
           <w:lang w:val="en-US"/>
         </w:rPr>
-        <w:t>01.01.2024-</w:t>
+        <w:t>15.01.1988-</w:t>
       </w:r>
       <w:r>
         <w:rPr>
@@ -8067,7 +7410,7 @@
           <w:szCs w:val="24"/>
           <w:lang w:val="en-US"/>
         </w:rPr>
-        <w:t>390-</w:t>
+        <w:t>578-</w:t>
       </w:r>
       <w:r>
         <w:rPr>
@@ -8397,7 +7740,7 @@
                 <w:highlight w:val="yellow"/>
                 <w:lang w:val="en-US"/>
               </w:rPr>
-              <w:t>Voluptatem doloribus</w:t>
+              <w:t>Iusto omnis ea quis</w:t>
             </w:r>
           </w:p>
         </w:tc>
@@ -8427,7 +7770,34 @@
                 <w:color w:val="000000"/>
                 <w:lang w:val="en-US"/>
               </w:rPr>
-              <w:t>1 875 000 (BIR MILLION SAKKIZ YUZ YETMISH BESH MING) SO`M</w:t>
+              <w:t>254520</w:t>
+            </w:r>
+            <w:r>
+              <w:rPr>
+                <w:rFonts w:cs="Times New Roman" w:ascii="Times New Roman" w:hAnsi="Times New Roman"/>
+                <w:b/>
+                <w:color w:val="000000"/>
+                <w:lang w:val="en-US"/>
+              </w:rPr>
+              <w:t xml:space="preserve"> (</w:t>
+            </w:r>
+            <w:r>
+              <w:rPr>
+                <w:rFonts w:cs="Times New Roman" w:ascii="Times New Roman" w:hAnsi="Times New Roman"/>
+                <w:b/>
+                <w:color w:val="000000"/>
+                <w:lang w:val="en-US"/>
+              </w:rPr>
+              <w:t> икки юз  эллик  тўрт  минг   беш юз  йигирма   </w:t>
+            </w:r>
+            <w:r>
+              <w:rPr>
+                <w:rFonts w:cs="Times New Roman" w:ascii="Times New Roman" w:hAnsi="Times New Roman"/>
+                <w:b/>
+                <w:color w:val="000000"/>
+                <w:lang w:val="en-US"/>
+              </w:rPr>
+              <w:t>) SO`M</w:t>
             </w:r>
           </w:p>
         </w:tc>
@@ -8462,7 +7832,7 @@
                 <w:highlight w:val="yellow"/>
                 <w:lang w:val="en-US" w:eastAsia="ru-RU"/>
               </w:rPr>
-              <w:t>26dona</w:t>
+              <w:t>4dona</w:t>
             </w:r>
           </w:p>
         </w:tc>
@@ -8493,7 +7863,34 @@
                 <w:color w:val="000000"/>
                 <w:lang w:val="en-US"/>
               </w:rPr>
-              <w:t>1 875 000 (BIR MILLION SAKKIZ YUZ YETMISH BESH MING) SO`M</w:t>
+              <w:t>1018080</w:t>
+            </w:r>
+            <w:r>
+              <w:rPr>
+                <w:rFonts w:cs="Times New Roman" w:ascii="Times New Roman" w:hAnsi="Times New Roman"/>
+                <w:b/>
+                <w:color w:val="000000"/>
+                <w:lang w:val="en-US"/>
+              </w:rPr>
+              <w:t xml:space="preserve"> (</w:t>
+            </w:r>
+            <w:r>
+              <w:rPr>
+                <w:rFonts w:cs="Times New Roman" w:ascii="Times New Roman" w:hAnsi="Times New Roman"/>
+                <w:b/>
+                <w:color w:val="000000"/>
+                <w:lang w:val="en-US"/>
+              </w:rPr>
+              <w:t> бир  миллион   ўн саккиз  минг   саксон   </w:t>
+            </w:r>
+            <w:r>
+              <w:rPr>
+                <w:rFonts w:cs="Times New Roman" w:ascii="Times New Roman" w:hAnsi="Times New Roman"/>
+                <w:b/>
+                <w:color w:val="000000"/>
+                <w:lang w:val="en-US"/>
+              </w:rPr>
+              <w:t>) SO`M</w:t>
             </w:r>
           </w:p>
         </w:tc>
@@ -8543,7 +7940,7 @@
                 <w:highlight w:val="yellow"/>
                 <w:lang w:eastAsia="ru-RU"/>
               </w:rPr>
-              <w:t>2586450</w:t>
+              <w:t>1018080</w:t>
             </w:r>
           </w:p>
         </w:tc>
@@ -8574,7 +7971,34 @@
                 <w:color w:val="000000"/>
                 <w:lang w:val="en-US"/>
               </w:rPr>
-              <w:t>1 875 000 (BIR MILLION SAKKIZ YUZ YETMISH BESH MING) SO`M</w:t>
+              <w:t>1018080</w:t>
+            </w:r>
+            <w:r>
+              <w:rPr>
+                <w:rFonts w:cs="Times New Roman" w:ascii="Times New Roman" w:hAnsi="Times New Roman"/>
+                <w:b/>
+                <w:color w:val="000000"/>
+                <w:lang w:val="en-US"/>
+              </w:rPr>
+              <w:t xml:space="preserve"> (</w:t>
+            </w:r>
+            <w:r>
+              <w:rPr>
+                <w:rFonts w:cs="Times New Roman" w:ascii="Times New Roman" w:hAnsi="Times New Roman"/>
+                <w:b/>
+                <w:color w:val="000000"/>
+                <w:lang w:val="en-US"/>
+              </w:rPr>
+              <w:t> бир  миллион   ўн саккиз  минг   саксон   </w:t>
+            </w:r>
+            <w:r>
+              <w:rPr>
+                <w:rFonts w:cs="Times New Roman" w:ascii="Times New Roman" w:hAnsi="Times New Roman"/>
+                <w:b/>
+                <w:color w:val="000000"/>
+                <w:lang w:val="en-US"/>
+              </w:rPr>
+              <w:t>) SO`M</w:t>
             </w:r>
           </w:p>
         </w:tc>
@@ -8846,7 +8270,7 @@
                 <w:szCs w:val="20"/>
                 <w:lang w:val="uz-Cyrl-UZ"/>
               </w:rPr>
-              <w:t>Ф.И.Ш. Tempore in molestia</w:t>
+              <w:t>Ф.И.Ш. Ea consequatur Ea n</w:t>
             </w:r>
           </w:p>
           <w:p>
@@ -8911,7 +8335,7 @@
                 <w:szCs w:val="20"/>
                 <w:lang w:val="uz-Cyrl-UZ"/>
               </w:rPr>
-              <w:t>Кимтомониданберилган Amet fugit eum vel</w:t>
+              <w:t>Кимтомониданберилган Unde excepturi dolor</w:t>
             </w:r>
           </w:p>
           <w:p>
@@ -8935,7 +8359,7 @@
                 <w:szCs w:val="20"/>
                 <w:lang w:val="uz-Cyrl-UZ"/>
               </w:rPr>
-              <w:t>Берилгансана: 03.01.2017Y</w:t>
+              <w:t>Берилгансана: 24.10.1999й</w:t>
             </w:r>
           </w:p>
           <w:p>
@@ -8965,7 +8389,7 @@
                 <w:szCs w:val="20"/>
                 <w:lang w:val="uz-Cyrl-UZ"/>
               </w:rPr>
-              <w:t xml:space="preserve"> Et autem qui duis ip</w:t>
+              <w:t xml:space="preserve"> Pariatur Ipsa reru</w:t>
             </w:r>
           </w:p>
           <w:p>
@@ -8986,7 +8410,7 @@
                 <w:szCs w:val="20"/>
                 <w:lang w:val="uz-Cyrl-UZ"/>
               </w:rPr>
-              <w:t>Et rerum rem quaerat.</w:t>
+              <w:t>Quae ipsum ad labor.</w:t>
             </w:r>
           </w:p>
           <w:p>

--- a/storage/app/public/Contract.docx
+++ b/storage/app/public/Contract.docx
@@ -69,7 +69,7 @@
           <w:szCs w:val="20"/>
           <w:lang w:val="uz-Cyrl-UZ"/>
         </w:rPr>
-        <w:t>Шартномаси № 578</w:t>
+        <w:t>Шартномаси № 234</w:t>
       </w:r>
     </w:p>
     <w:p>
@@ -116,7 +116,7 @@
           <w:szCs w:val="20"/>
           <w:lang w:val="uz-Cyrl-UZ"/>
         </w:rPr>
-        <w:t>15.01.1988</w:t>
+        <w:t>05.11.2014</w:t>
         <w:tab/>
         <w:tab/>
         <w:tab/>
@@ -172,7 +172,7 @@
           <w:szCs w:val="20"/>
           <w:lang w:val="uz-Cyrl-UZ"/>
         </w:rPr>
-        <w:t xml:space="preserve">Мен Ea consequatur Ea n  Узбекистон Фукароси, паспорти №AA 7777777  24.10.1999Y Unde excepturi dolor     томонидан берилган, Pariatur Ipsa reru манзилида истиқомат қилувчи, дастур тизими Фойдаланувчиси, логин +1 (619) 565-4209    Бир тарафдан ва OOO "DREAM SUPER SHOP" номидан Устав асосида фаолият юритувчи ва    кейинги ўринларда “Сотувчи – Кредит берувчи” деб номланувчи директор Нурбеков С.Ю. иккинчи тарафдан ушбу шартномани қуйидагилар ҳақида туздик: </w:t>
+        <w:t xml:space="preserve">Мен Vero occaecat quis d  Узбекистон Фукароси, паспорти №AA7777777  22.02.2005Y Consectetur illum     томонидан берилган, Est nobis quia alias манзилида истиқомат қилувчи, дастур тизими Фойдаланувчиси, логин +1 (619) 339-7277    Бир тарафдан ва OOO "DREAM SUPER SHOP" номидан Устав асосида фаолият юритувчи ва    кейинги ўринларда “Сотувчи – Кредит берувчи” деб номланувчи директор Нурбеков С.Ю. иккинчи тарафдан ушбу шартномани қуйидагилар ҳақида туздик: </w:t>
       </w:r>
     </w:p>
     <w:p>
@@ -3446,7 +3446,7 @@
           <w:szCs w:val="20"/>
           <w:lang w:val="en-US" w:eastAsia="en-US"/>
         </w:rPr>
-        <w:t>15.01.1988</w:t>
+        <w:t>05.11.2014</w:t>
       </w:r>
     </w:p>
     <w:p>
@@ -3490,7 +3490,7 @@
           <w:szCs w:val="20"/>
           <w:lang w:val="uz-Cyrl-UZ" w:eastAsia="en-US"/>
         </w:rPr>
-        <w:t>578-</w:t>
+        <w:t>234-</w:t>
       </w:r>
       <w:r>
         <w:rPr>
@@ -3772,7 +3772,7 @@
                 <w:highlight w:val="yellow"/>
                 <w:lang w:val="en-US"/>
               </w:rPr>
-              <w:t>Iusto omnis ea quis</w:t>
+              <w:t>Voluptatem atque eu</w:t>
             </w:r>
           </w:p>
         </w:tc>
@@ -3802,7 +3802,7 @@
                 <w:color w:val="000000"/>
                 <w:lang w:val="en-US"/>
               </w:rPr>
-              <w:t>254520</w:t>
+              <w:t>807</w:t>
             </w:r>
             <w:r>
               <w:rPr>
@@ -3820,7 +3820,7 @@
                 <w:color w:val="000000"/>
                 <w:lang w:val="en-US"/>
               </w:rPr>
-              <w:t> икки юз  эллик  тўрт  минг   беш юз  йигирма   </w:t>
+              <w:t> саккиз юз  етти </w:t>
             </w:r>
             <w:r>
               <w:rPr>
@@ -3864,7 +3864,7 @@
                 <w:highlight w:val="yellow"/>
                 <w:lang w:val="en-US" w:eastAsia="ru-RU"/>
               </w:rPr>
-              <w:t>4dona</w:t>
+              <w:t>55dona</w:t>
             </w:r>
           </w:p>
         </w:tc>
@@ -3895,7 +3895,7 @@
                 <w:color w:val="000000"/>
                 <w:lang w:val="en-US"/>
               </w:rPr>
-              <w:t>1018080</w:t>
+              <w:t>44385</w:t>
             </w:r>
             <w:r>
               <w:rPr>
@@ -3913,7 +3913,7 @@
                 <w:color w:val="000000"/>
                 <w:lang w:val="en-US"/>
               </w:rPr>
-              <w:t> бир  миллион   ўн саккиз  минг   саксон   </w:t>
+              <w:t> қирқ  тўрт  минг   уч юз  саксон  беш </w:t>
             </w:r>
             <w:r>
               <w:rPr>
@@ -3972,7 +3972,7 @@
                 <w:highlight w:val="yellow"/>
                 <w:lang w:eastAsia="ru-RU"/>
               </w:rPr>
-              <w:t>1018080</w:t>
+              <w:t>44385</w:t>
             </w:r>
           </w:p>
         </w:tc>
@@ -4003,7 +4003,7 @@
                 <w:color w:val="000000"/>
                 <w:lang w:val="en-US"/>
               </w:rPr>
-              <w:t>1018080</w:t>
+              <w:t>44385</w:t>
             </w:r>
             <w:r>
               <w:rPr>
@@ -4021,7 +4021,7 @@
                 <w:color w:val="000000"/>
                 <w:lang w:val="en-US"/>
               </w:rPr>
-              <w:t> бир  миллион   ўн саккиз  минг   саксон   </w:t>
+              <w:t> қирқ  тўрт  минг   уч юз  саксон  беш </w:t>
             </w:r>
             <w:r>
               <w:rPr>
@@ -4091,7 +4091,7 @@
           <w:szCs w:val="20"/>
           <w:lang w:val="uz-Cyrl-UZ" w:eastAsia="en-US"/>
         </w:rPr>
-        <w:t>15.01.1988</w:t>
+        <w:t>05.11.2014</w:t>
       </w:r>
     </w:p>
     <w:p>
@@ -4135,7 +4135,7 @@
           <w:szCs w:val="20"/>
           <w:lang w:val="uz-Cyrl-UZ" w:eastAsia="en-US"/>
         </w:rPr>
-        <w:t>578-сонли Шартoномасига</w:t>
+        <w:t>234-сонли Шартoномасига</w:t>
       </w:r>
     </w:p>
     <w:p>
@@ -4436,7 +4436,7 @@
                 <w:szCs w:val="24"/>
                 <w:lang w:val="en-US"/>
               </w:rPr>
-              <w:t>15.02.1988</w:t>
+              <w:t>05.12.2014</w:t>
             </w:r>
           </w:p>
         </w:tc>
@@ -4475,7 +4475,7 @@
                 <w:szCs w:val="24"/>
                 <w:lang w:val="en-US"/>
               </w:rPr>
-              <w:t>339360</w:t>
+              <w:t>4931.67</w:t>
             </w:r>
           </w:p>
         </w:tc>
@@ -4559,7 +4559,7 @@
                 <w:szCs w:val="24"/>
                 <w:lang w:val="en-US"/>
               </w:rPr>
-              <w:t>15.03.1988</w:t>
+              <w:t>05.01.2015</w:t>
             </w:r>
           </w:p>
         </w:tc>
@@ -4598,7 +4598,7 @@
                 <w:szCs w:val="24"/>
                 <w:lang w:val="en-US"/>
               </w:rPr>
-              <w:t>339360</w:t>
+              <w:t>4931.67</w:t>
             </w:r>
           </w:p>
         </w:tc>
@@ -4682,7 +4682,7 @@
                 <w:szCs w:val="24"/>
                 <w:lang w:val="en-US"/>
               </w:rPr>
-              <w:t>15.04.1988</w:t>
+              <w:t>05.02.2015</w:t>
             </w:r>
           </w:p>
         </w:tc>
@@ -4721,7 +4721,745 @@
                 <w:szCs w:val="24"/>
                 <w:lang w:val="en-US"/>
               </w:rPr>
-              <w:t>339360</w:t>
+              <w:t>4931.67</w:t>
+            </w:r>
+          </w:p>
+        </w:tc>
+      </w:tr>
+      <w:tr>
+        <w:trPr>
+          <w:trHeight w:val="411" w:hRule="atLeast"/>
+        </w:trPr>
+        <w:tc>
+          <w:tcPr>
+            <w:tcW w:w="3415" w:type="dxa"/>
+            <w:tcBorders>
+              <w:top w:val="single" w:sz="4" w:space="0" w:color="000000"/>
+              <w:left w:val="single" w:sz="4" w:space="0" w:color="000000"/>
+              <w:bottom w:val="single" w:sz="4" w:space="0" w:color="000000"/>
+              <w:right w:val="single" w:sz="4" w:space="0" w:color="000000"/>
+            </w:tcBorders>
+          </w:tcPr>
+          <w:p>
+            <w:pPr>
+              <w:pStyle w:val="Normal"/>
+              <w:widowControl w:val="false"/>
+              <w:spacing w:before="0" w:after="160"/>
+              <w:jc w:val="center"/>
+              <w:rPr>
+                <w:b w:val="false"/>
+                <w:b w:val="false"/>
+                <w:bCs w:val="false"/>
+              </w:rPr>
+            </w:pPr>
+            <w:r>
+              <w:rPr>
+                <w:b w:val="false"/>
+                <w:bCs w:val="false"/>
+                <w:color w:val="000000"/>
+                <w:sz w:val="24"/>
+                <w:szCs w:val="24"/>
+                <w:lang w:val="uz-Cyrl-UZ"/>
+              </w:rPr>
+              <w:t>4-тў</w:t>
+            </w:r>
+            <w:r>
+              <w:rPr>
+                <w:b w:val="false"/>
+                <w:bCs w:val="false"/>
+                <w:color w:val="000000"/>
+                <w:sz w:val="24"/>
+                <w:szCs w:val="24"/>
+              </w:rPr>
+              <w:t>лов</w:t>
+            </w:r>
+          </w:p>
+        </w:tc>
+        <w:tc>
+          <w:tcPr>
+            <w:tcW w:w="3435" w:type="dxa"/>
+            <w:tcBorders>
+              <w:top w:val="single" w:sz="4" w:space="0" w:color="000000"/>
+              <w:left w:val="single" w:sz="4" w:space="0" w:color="000000"/>
+              <w:bottom w:val="single" w:sz="4" w:space="0" w:color="000000"/>
+              <w:right w:val="single" w:sz="4" w:space="0" w:color="000000"/>
+            </w:tcBorders>
+          </w:tcPr>
+          <w:p>
+            <w:pPr>
+              <w:pStyle w:val="Normal"/>
+              <w:widowControl w:val="false"/>
+              <w:spacing w:lineRule="auto" w:line="480" w:before="0" w:after="0"/>
+              <w:jc w:val="center"/>
+              <w:rPr>
+                <w:color w:val="000000"/>
+              </w:rPr>
+            </w:pPr>
+            <w:r>
+              <w:rPr>
+                <w:rFonts w:cs="Times New Roman" w:ascii="Times New Roman" w:hAnsi="Times New Roman"/>
+                <w:b/>
+                <w:bCs/>
+                <w:color w:val="000000"/>
+                <w:sz w:val="24"/>
+                <w:szCs w:val="24"/>
+                <w:lang w:val="en-US"/>
+              </w:rPr>
+              <w:t>05.03.2015</w:t>
+            </w:r>
+          </w:p>
+        </w:tc>
+        <w:tc>
+          <w:tcPr>
+            <w:tcW w:w="3138" w:type="dxa"/>
+            <w:tcBorders>
+              <w:top w:val="single" w:sz="4" w:space="0" w:color="000000"/>
+              <w:left w:val="single" w:sz="4" w:space="0" w:color="000000"/>
+              <w:bottom w:val="single" w:sz="4" w:space="0" w:color="000000"/>
+              <w:right w:val="single" w:sz="4" w:space="0" w:color="000000"/>
+            </w:tcBorders>
+          </w:tcPr>
+          <w:p>
+            <w:pPr>
+              <w:pStyle w:val="Normal"/>
+              <w:widowControl w:val="false"/>
+              <w:tabs>
+                <w:tab w:val="clear" w:pos="708"/>
+                <w:tab w:val="center" w:pos="1413" w:leader="none"/>
+                <w:tab w:val="right" w:pos="2826" w:leader="none"/>
+              </w:tabs>
+              <w:spacing w:lineRule="auto" w:line="480" w:before="0" w:after="0"/>
+              <w:jc w:val="center"/>
+              <w:rPr>
+                <w:color w:val="000000"/>
+              </w:rPr>
+            </w:pPr>
+            <w:r>
+              <w:rPr>
+                <w:rFonts w:cs="Times New Roman" w:ascii="Times New Roman" w:hAnsi="Times New Roman"/>
+                <w:b/>
+                <w:bCs/>
+                <w:color w:val="000000"/>
+                <w:sz w:val="24"/>
+                <w:szCs w:val="24"/>
+                <w:lang w:val="en-US"/>
+              </w:rPr>
+              <w:t>4931.67</w:t>
+            </w:r>
+          </w:p>
+        </w:tc>
+      </w:tr>
+      <w:tr>
+        <w:trPr>
+          <w:trHeight w:val="411" w:hRule="atLeast"/>
+        </w:trPr>
+        <w:tc>
+          <w:tcPr>
+            <w:tcW w:w="3415" w:type="dxa"/>
+            <w:tcBorders>
+              <w:top w:val="single" w:sz="4" w:space="0" w:color="000000"/>
+              <w:left w:val="single" w:sz="4" w:space="0" w:color="000000"/>
+              <w:bottom w:val="single" w:sz="4" w:space="0" w:color="000000"/>
+              <w:right w:val="single" w:sz="4" w:space="0" w:color="000000"/>
+            </w:tcBorders>
+          </w:tcPr>
+          <w:p>
+            <w:pPr>
+              <w:pStyle w:val="Normal"/>
+              <w:widowControl w:val="false"/>
+              <w:spacing w:before="0" w:after="160"/>
+              <w:jc w:val="center"/>
+              <w:rPr>
+                <w:b w:val="false"/>
+                <w:b w:val="false"/>
+                <w:bCs w:val="false"/>
+              </w:rPr>
+            </w:pPr>
+            <w:r>
+              <w:rPr>
+                <w:b w:val="false"/>
+                <w:bCs w:val="false"/>
+                <w:color w:val="000000"/>
+                <w:sz w:val="24"/>
+                <w:szCs w:val="24"/>
+                <w:lang w:val="uz-Cyrl-UZ"/>
+              </w:rPr>
+              <w:t>5-тў</w:t>
+            </w:r>
+            <w:r>
+              <w:rPr>
+                <w:b w:val="false"/>
+                <w:bCs w:val="false"/>
+                <w:color w:val="000000"/>
+                <w:sz w:val="24"/>
+                <w:szCs w:val="24"/>
+              </w:rPr>
+              <w:t>лов</w:t>
+            </w:r>
+          </w:p>
+        </w:tc>
+        <w:tc>
+          <w:tcPr>
+            <w:tcW w:w="3435" w:type="dxa"/>
+            <w:tcBorders>
+              <w:top w:val="single" w:sz="4" w:space="0" w:color="000000"/>
+              <w:left w:val="single" w:sz="4" w:space="0" w:color="000000"/>
+              <w:bottom w:val="single" w:sz="4" w:space="0" w:color="000000"/>
+              <w:right w:val="single" w:sz="4" w:space="0" w:color="000000"/>
+            </w:tcBorders>
+          </w:tcPr>
+          <w:p>
+            <w:pPr>
+              <w:pStyle w:val="Normal"/>
+              <w:widowControl w:val="false"/>
+              <w:spacing w:lineRule="auto" w:line="480" w:before="0" w:after="0"/>
+              <w:jc w:val="center"/>
+              <w:rPr>
+                <w:color w:val="000000"/>
+              </w:rPr>
+            </w:pPr>
+            <w:r>
+              <w:rPr>
+                <w:rFonts w:cs="Times New Roman" w:ascii="Times New Roman" w:hAnsi="Times New Roman"/>
+                <w:b/>
+                <w:bCs/>
+                <w:color w:val="000000"/>
+                <w:sz w:val="24"/>
+                <w:szCs w:val="24"/>
+                <w:lang w:val="en-US"/>
+              </w:rPr>
+              <w:t>05.04.2015</w:t>
+            </w:r>
+          </w:p>
+        </w:tc>
+        <w:tc>
+          <w:tcPr>
+            <w:tcW w:w="3138" w:type="dxa"/>
+            <w:tcBorders>
+              <w:top w:val="single" w:sz="4" w:space="0" w:color="000000"/>
+              <w:left w:val="single" w:sz="4" w:space="0" w:color="000000"/>
+              <w:bottom w:val="single" w:sz="4" w:space="0" w:color="000000"/>
+              <w:right w:val="single" w:sz="4" w:space="0" w:color="000000"/>
+            </w:tcBorders>
+          </w:tcPr>
+          <w:p>
+            <w:pPr>
+              <w:pStyle w:val="Normal"/>
+              <w:widowControl w:val="false"/>
+              <w:tabs>
+                <w:tab w:val="clear" w:pos="708"/>
+                <w:tab w:val="center" w:pos="1413" w:leader="none"/>
+                <w:tab w:val="right" w:pos="2826" w:leader="none"/>
+              </w:tabs>
+              <w:spacing w:lineRule="auto" w:line="480" w:before="0" w:after="0"/>
+              <w:jc w:val="center"/>
+              <w:rPr>
+                <w:color w:val="000000"/>
+              </w:rPr>
+            </w:pPr>
+            <w:r>
+              <w:rPr>
+                <w:rFonts w:cs="Times New Roman" w:ascii="Times New Roman" w:hAnsi="Times New Roman"/>
+                <w:b/>
+                <w:bCs/>
+                <w:color w:val="000000"/>
+                <w:sz w:val="24"/>
+                <w:szCs w:val="24"/>
+                <w:lang w:val="en-US"/>
+              </w:rPr>
+              <w:t>4931.67</w:t>
+            </w:r>
+          </w:p>
+        </w:tc>
+      </w:tr>
+      <w:tr>
+        <w:trPr>
+          <w:trHeight w:val="411" w:hRule="atLeast"/>
+        </w:trPr>
+        <w:tc>
+          <w:tcPr>
+            <w:tcW w:w="3415" w:type="dxa"/>
+            <w:tcBorders>
+              <w:top w:val="single" w:sz="4" w:space="0" w:color="000000"/>
+              <w:left w:val="single" w:sz="4" w:space="0" w:color="000000"/>
+              <w:bottom w:val="single" w:sz="4" w:space="0" w:color="000000"/>
+              <w:right w:val="single" w:sz="4" w:space="0" w:color="000000"/>
+            </w:tcBorders>
+          </w:tcPr>
+          <w:p>
+            <w:pPr>
+              <w:pStyle w:val="Normal"/>
+              <w:widowControl w:val="false"/>
+              <w:spacing w:before="0" w:after="160"/>
+              <w:jc w:val="center"/>
+              <w:rPr>
+                <w:b w:val="false"/>
+                <w:b w:val="false"/>
+                <w:bCs w:val="false"/>
+              </w:rPr>
+            </w:pPr>
+            <w:r>
+              <w:rPr>
+                <w:b w:val="false"/>
+                <w:bCs w:val="false"/>
+                <w:color w:val="000000"/>
+                <w:sz w:val="24"/>
+                <w:szCs w:val="24"/>
+                <w:lang w:val="uz-Cyrl-UZ"/>
+              </w:rPr>
+              <w:t>6-тў</w:t>
+            </w:r>
+            <w:r>
+              <w:rPr>
+                <w:b w:val="false"/>
+                <w:bCs w:val="false"/>
+                <w:color w:val="000000"/>
+                <w:sz w:val="24"/>
+                <w:szCs w:val="24"/>
+              </w:rPr>
+              <w:t>лов</w:t>
+            </w:r>
+          </w:p>
+        </w:tc>
+        <w:tc>
+          <w:tcPr>
+            <w:tcW w:w="3435" w:type="dxa"/>
+            <w:tcBorders>
+              <w:top w:val="single" w:sz="4" w:space="0" w:color="000000"/>
+              <w:left w:val="single" w:sz="4" w:space="0" w:color="000000"/>
+              <w:bottom w:val="single" w:sz="4" w:space="0" w:color="000000"/>
+              <w:right w:val="single" w:sz="4" w:space="0" w:color="000000"/>
+            </w:tcBorders>
+          </w:tcPr>
+          <w:p>
+            <w:pPr>
+              <w:pStyle w:val="Normal"/>
+              <w:widowControl w:val="false"/>
+              <w:spacing w:lineRule="auto" w:line="480" w:before="0" w:after="0"/>
+              <w:jc w:val="center"/>
+              <w:rPr>
+                <w:color w:val="000000"/>
+              </w:rPr>
+            </w:pPr>
+            <w:r>
+              <w:rPr>
+                <w:rFonts w:cs="Times New Roman" w:ascii="Times New Roman" w:hAnsi="Times New Roman"/>
+                <w:b/>
+                <w:bCs/>
+                <w:color w:val="000000"/>
+                <w:sz w:val="24"/>
+                <w:szCs w:val="24"/>
+                <w:lang w:val="en-US"/>
+              </w:rPr>
+              <w:t>05.05.2015</w:t>
+            </w:r>
+          </w:p>
+        </w:tc>
+        <w:tc>
+          <w:tcPr>
+            <w:tcW w:w="3138" w:type="dxa"/>
+            <w:tcBorders>
+              <w:top w:val="single" w:sz="4" w:space="0" w:color="000000"/>
+              <w:left w:val="single" w:sz="4" w:space="0" w:color="000000"/>
+              <w:bottom w:val="single" w:sz="4" w:space="0" w:color="000000"/>
+              <w:right w:val="single" w:sz="4" w:space="0" w:color="000000"/>
+            </w:tcBorders>
+          </w:tcPr>
+          <w:p>
+            <w:pPr>
+              <w:pStyle w:val="Normal"/>
+              <w:widowControl w:val="false"/>
+              <w:tabs>
+                <w:tab w:val="clear" w:pos="708"/>
+                <w:tab w:val="center" w:pos="1413" w:leader="none"/>
+                <w:tab w:val="right" w:pos="2826" w:leader="none"/>
+              </w:tabs>
+              <w:spacing w:lineRule="auto" w:line="480" w:before="0" w:after="0"/>
+              <w:jc w:val="center"/>
+              <w:rPr>
+                <w:color w:val="000000"/>
+              </w:rPr>
+            </w:pPr>
+            <w:r>
+              <w:rPr>
+                <w:rFonts w:cs="Times New Roman" w:ascii="Times New Roman" w:hAnsi="Times New Roman"/>
+                <w:b/>
+                <w:bCs/>
+                <w:color w:val="000000"/>
+                <w:sz w:val="24"/>
+                <w:szCs w:val="24"/>
+                <w:lang w:val="en-US"/>
+              </w:rPr>
+              <w:t>4931.67</w:t>
+            </w:r>
+          </w:p>
+        </w:tc>
+      </w:tr>
+      <w:tr>
+        <w:trPr>
+          <w:trHeight w:val="411" w:hRule="atLeast"/>
+        </w:trPr>
+        <w:tc>
+          <w:tcPr>
+            <w:tcW w:w="3415" w:type="dxa"/>
+            <w:tcBorders>
+              <w:top w:val="single" w:sz="4" w:space="0" w:color="000000"/>
+              <w:left w:val="single" w:sz="4" w:space="0" w:color="000000"/>
+              <w:bottom w:val="single" w:sz="4" w:space="0" w:color="000000"/>
+              <w:right w:val="single" w:sz="4" w:space="0" w:color="000000"/>
+            </w:tcBorders>
+          </w:tcPr>
+          <w:p>
+            <w:pPr>
+              <w:pStyle w:val="Normal"/>
+              <w:widowControl w:val="false"/>
+              <w:spacing w:before="0" w:after="160"/>
+              <w:jc w:val="center"/>
+              <w:rPr>
+                <w:b w:val="false"/>
+                <w:b w:val="false"/>
+                <w:bCs w:val="false"/>
+              </w:rPr>
+            </w:pPr>
+            <w:r>
+              <w:rPr>
+                <w:b w:val="false"/>
+                <w:bCs w:val="false"/>
+                <w:color w:val="000000"/>
+                <w:sz w:val="24"/>
+                <w:szCs w:val="24"/>
+                <w:lang w:val="uz-Cyrl-UZ"/>
+              </w:rPr>
+              <w:t>7-тў</w:t>
+            </w:r>
+            <w:r>
+              <w:rPr>
+                <w:b w:val="false"/>
+                <w:bCs w:val="false"/>
+                <w:color w:val="000000"/>
+                <w:sz w:val="24"/>
+                <w:szCs w:val="24"/>
+              </w:rPr>
+              <w:t>лов</w:t>
+            </w:r>
+          </w:p>
+        </w:tc>
+        <w:tc>
+          <w:tcPr>
+            <w:tcW w:w="3435" w:type="dxa"/>
+            <w:tcBorders>
+              <w:top w:val="single" w:sz="4" w:space="0" w:color="000000"/>
+              <w:left w:val="single" w:sz="4" w:space="0" w:color="000000"/>
+              <w:bottom w:val="single" w:sz="4" w:space="0" w:color="000000"/>
+              <w:right w:val="single" w:sz="4" w:space="0" w:color="000000"/>
+            </w:tcBorders>
+          </w:tcPr>
+          <w:p>
+            <w:pPr>
+              <w:pStyle w:val="Normal"/>
+              <w:widowControl w:val="false"/>
+              <w:spacing w:lineRule="auto" w:line="480" w:before="0" w:after="0"/>
+              <w:jc w:val="center"/>
+              <w:rPr>
+                <w:color w:val="000000"/>
+              </w:rPr>
+            </w:pPr>
+            <w:r>
+              <w:rPr>
+                <w:rFonts w:cs="Times New Roman" w:ascii="Times New Roman" w:hAnsi="Times New Roman"/>
+                <w:b/>
+                <w:bCs/>
+                <w:color w:val="000000"/>
+                <w:sz w:val="24"/>
+                <w:szCs w:val="24"/>
+                <w:lang w:val="en-US"/>
+              </w:rPr>
+              <w:t>05.06.2015</w:t>
+            </w:r>
+          </w:p>
+        </w:tc>
+        <w:tc>
+          <w:tcPr>
+            <w:tcW w:w="3138" w:type="dxa"/>
+            <w:tcBorders>
+              <w:top w:val="single" w:sz="4" w:space="0" w:color="000000"/>
+              <w:left w:val="single" w:sz="4" w:space="0" w:color="000000"/>
+              <w:bottom w:val="single" w:sz="4" w:space="0" w:color="000000"/>
+              <w:right w:val="single" w:sz="4" w:space="0" w:color="000000"/>
+            </w:tcBorders>
+          </w:tcPr>
+          <w:p>
+            <w:pPr>
+              <w:pStyle w:val="Normal"/>
+              <w:widowControl w:val="false"/>
+              <w:tabs>
+                <w:tab w:val="clear" w:pos="708"/>
+                <w:tab w:val="center" w:pos="1413" w:leader="none"/>
+                <w:tab w:val="right" w:pos="2826" w:leader="none"/>
+              </w:tabs>
+              <w:spacing w:lineRule="auto" w:line="480" w:before="0" w:after="0"/>
+              <w:jc w:val="center"/>
+              <w:rPr>
+                <w:color w:val="000000"/>
+              </w:rPr>
+            </w:pPr>
+            <w:r>
+              <w:rPr>
+                <w:rFonts w:cs="Times New Roman" w:ascii="Times New Roman" w:hAnsi="Times New Roman"/>
+                <w:b/>
+                <w:bCs/>
+                <w:color w:val="000000"/>
+                <w:sz w:val="24"/>
+                <w:szCs w:val="24"/>
+                <w:lang w:val="en-US"/>
+              </w:rPr>
+              <w:t>4931.67</w:t>
+            </w:r>
+          </w:p>
+        </w:tc>
+      </w:tr>
+      <w:tr>
+        <w:trPr>
+          <w:trHeight w:val="411" w:hRule="atLeast"/>
+        </w:trPr>
+        <w:tc>
+          <w:tcPr>
+            <w:tcW w:w="3415" w:type="dxa"/>
+            <w:tcBorders>
+              <w:top w:val="single" w:sz="4" w:space="0" w:color="000000"/>
+              <w:left w:val="single" w:sz="4" w:space="0" w:color="000000"/>
+              <w:bottom w:val="single" w:sz="4" w:space="0" w:color="000000"/>
+              <w:right w:val="single" w:sz="4" w:space="0" w:color="000000"/>
+            </w:tcBorders>
+          </w:tcPr>
+          <w:p>
+            <w:pPr>
+              <w:pStyle w:val="Normal"/>
+              <w:widowControl w:val="false"/>
+              <w:spacing w:before="0" w:after="160"/>
+              <w:jc w:val="center"/>
+              <w:rPr>
+                <w:b w:val="false"/>
+                <w:b w:val="false"/>
+                <w:bCs w:val="false"/>
+              </w:rPr>
+            </w:pPr>
+            <w:r>
+              <w:rPr>
+                <w:b w:val="false"/>
+                <w:bCs w:val="false"/>
+                <w:color w:val="000000"/>
+                <w:sz w:val="24"/>
+                <w:szCs w:val="24"/>
+                <w:lang w:val="uz-Cyrl-UZ"/>
+              </w:rPr>
+              <w:t>8-тў</w:t>
+            </w:r>
+            <w:r>
+              <w:rPr>
+                <w:b w:val="false"/>
+                <w:bCs w:val="false"/>
+                <w:color w:val="000000"/>
+                <w:sz w:val="24"/>
+                <w:szCs w:val="24"/>
+              </w:rPr>
+              <w:t>лов</w:t>
+            </w:r>
+          </w:p>
+        </w:tc>
+        <w:tc>
+          <w:tcPr>
+            <w:tcW w:w="3435" w:type="dxa"/>
+            <w:tcBorders>
+              <w:top w:val="single" w:sz="4" w:space="0" w:color="000000"/>
+              <w:left w:val="single" w:sz="4" w:space="0" w:color="000000"/>
+              <w:bottom w:val="single" w:sz="4" w:space="0" w:color="000000"/>
+              <w:right w:val="single" w:sz="4" w:space="0" w:color="000000"/>
+            </w:tcBorders>
+          </w:tcPr>
+          <w:p>
+            <w:pPr>
+              <w:pStyle w:val="Normal"/>
+              <w:widowControl w:val="false"/>
+              <w:spacing w:lineRule="auto" w:line="480" w:before="0" w:after="0"/>
+              <w:jc w:val="center"/>
+              <w:rPr>
+                <w:color w:val="000000"/>
+              </w:rPr>
+            </w:pPr>
+            <w:r>
+              <w:rPr>
+                <w:rFonts w:cs="Times New Roman" w:ascii="Times New Roman" w:hAnsi="Times New Roman"/>
+                <w:b/>
+                <w:bCs/>
+                <w:color w:val="000000"/>
+                <w:sz w:val="24"/>
+                <w:szCs w:val="24"/>
+                <w:lang w:val="en-US"/>
+              </w:rPr>
+              <w:t>05.07.2015</w:t>
+            </w:r>
+          </w:p>
+        </w:tc>
+        <w:tc>
+          <w:tcPr>
+            <w:tcW w:w="3138" w:type="dxa"/>
+            <w:tcBorders>
+              <w:top w:val="single" w:sz="4" w:space="0" w:color="000000"/>
+              <w:left w:val="single" w:sz="4" w:space="0" w:color="000000"/>
+              <w:bottom w:val="single" w:sz="4" w:space="0" w:color="000000"/>
+              <w:right w:val="single" w:sz="4" w:space="0" w:color="000000"/>
+            </w:tcBorders>
+          </w:tcPr>
+          <w:p>
+            <w:pPr>
+              <w:pStyle w:val="Normal"/>
+              <w:widowControl w:val="false"/>
+              <w:tabs>
+                <w:tab w:val="clear" w:pos="708"/>
+                <w:tab w:val="center" w:pos="1413" w:leader="none"/>
+                <w:tab w:val="right" w:pos="2826" w:leader="none"/>
+              </w:tabs>
+              <w:spacing w:lineRule="auto" w:line="480" w:before="0" w:after="0"/>
+              <w:jc w:val="center"/>
+              <w:rPr>
+                <w:color w:val="000000"/>
+              </w:rPr>
+            </w:pPr>
+            <w:r>
+              <w:rPr>
+                <w:rFonts w:cs="Times New Roman" w:ascii="Times New Roman" w:hAnsi="Times New Roman"/>
+                <w:b/>
+                <w:bCs/>
+                <w:color w:val="000000"/>
+                <w:sz w:val="24"/>
+                <w:szCs w:val="24"/>
+                <w:lang w:val="en-US"/>
+              </w:rPr>
+              <w:t>4931.67</w:t>
+            </w:r>
+          </w:p>
+        </w:tc>
+      </w:tr>
+      <w:tr>
+        <w:trPr>
+          <w:trHeight w:val="411" w:hRule="atLeast"/>
+        </w:trPr>
+        <w:tc>
+          <w:tcPr>
+            <w:tcW w:w="3415" w:type="dxa"/>
+            <w:tcBorders>
+              <w:top w:val="single" w:sz="4" w:space="0" w:color="000000"/>
+              <w:left w:val="single" w:sz="4" w:space="0" w:color="000000"/>
+              <w:bottom w:val="single" w:sz="4" w:space="0" w:color="000000"/>
+              <w:right w:val="single" w:sz="4" w:space="0" w:color="000000"/>
+            </w:tcBorders>
+          </w:tcPr>
+          <w:p>
+            <w:pPr>
+              <w:pStyle w:val="Normal"/>
+              <w:widowControl w:val="false"/>
+              <w:spacing w:before="0" w:after="160"/>
+              <w:jc w:val="center"/>
+              <w:rPr>
+                <w:b w:val="false"/>
+                <w:b w:val="false"/>
+                <w:bCs w:val="false"/>
+              </w:rPr>
+            </w:pPr>
+            <w:r>
+              <w:rPr>
+                <w:b w:val="false"/>
+                <w:bCs w:val="false"/>
+                <w:color w:val="000000"/>
+                <w:sz w:val="24"/>
+                <w:szCs w:val="24"/>
+                <w:lang w:val="uz-Cyrl-UZ"/>
+              </w:rPr>
+              <w:t>9-тў</w:t>
+            </w:r>
+            <w:r>
+              <w:rPr>
+                <w:b w:val="false"/>
+                <w:bCs w:val="false"/>
+                <w:color w:val="000000"/>
+                <w:sz w:val="24"/>
+                <w:szCs w:val="24"/>
+              </w:rPr>
+              <w:t>лов</w:t>
+            </w:r>
+          </w:p>
+        </w:tc>
+        <w:tc>
+          <w:tcPr>
+            <w:tcW w:w="3435" w:type="dxa"/>
+            <w:tcBorders>
+              <w:top w:val="single" w:sz="4" w:space="0" w:color="000000"/>
+              <w:left w:val="single" w:sz="4" w:space="0" w:color="000000"/>
+              <w:bottom w:val="single" w:sz="4" w:space="0" w:color="000000"/>
+              <w:right w:val="single" w:sz="4" w:space="0" w:color="000000"/>
+            </w:tcBorders>
+          </w:tcPr>
+          <w:p>
+            <w:pPr>
+              <w:pStyle w:val="Normal"/>
+              <w:widowControl w:val="false"/>
+              <w:spacing w:lineRule="auto" w:line="480" w:before="0" w:after="0"/>
+              <w:jc w:val="center"/>
+              <w:rPr>
+                <w:color w:val="000000"/>
+              </w:rPr>
+            </w:pPr>
+            <w:r>
+              <w:rPr>
+                <w:rFonts w:cs="Times New Roman" w:ascii="Times New Roman" w:hAnsi="Times New Roman"/>
+                <w:b/>
+                <w:bCs/>
+                <w:color w:val="000000"/>
+                <w:sz w:val="24"/>
+                <w:szCs w:val="24"/>
+                <w:lang w:val="en-US"/>
+              </w:rPr>
+              <w:t>05.08.2015</w:t>
+            </w:r>
+          </w:p>
+        </w:tc>
+        <w:tc>
+          <w:tcPr>
+            <w:tcW w:w="3138" w:type="dxa"/>
+            <w:tcBorders>
+              <w:top w:val="single" w:sz="4" w:space="0" w:color="000000"/>
+              <w:left w:val="single" w:sz="4" w:space="0" w:color="000000"/>
+              <w:bottom w:val="single" w:sz="4" w:space="0" w:color="000000"/>
+              <w:right w:val="single" w:sz="4" w:space="0" w:color="000000"/>
+            </w:tcBorders>
+          </w:tcPr>
+          <w:p>
+            <w:pPr>
+              <w:pStyle w:val="Normal"/>
+              <w:widowControl w:val="false"/>
+              <w:tabs>
+                <w:tab w:val="clear" w:pos="708"/>
+                <w:tab w:val="center" w:pos="1413" w:leader="none"/>
+                <w:tab w:val="right" w:pos="2826" w:leader="none"/>
+              </w:tabs>
+              <w:spacing w:lineRule="auto" w:line="480" w:before="0" w:after="0"/>
+              <w:jc w:val="center"/>
+              <w:rPr>
+                <w:color w:val="000000"/>
+              </w:rPr>
+            </w:pPr>
+            <w:r>
+              <w:rPr>
+                <w:rFonts w:cs="Times New Roman" w:ascii="Times New Roman" w:hAnsi="Times New Roman"/>
+                <w:b/>
+                <w:bCs/>
+                <w:color w:val="000000"/>
+                <w:sz w:val="24"/>
+                <w:szCs w:val="24"/>
+                <w:lang w:val="en-US"/>
+              </w:rPr>
+              <w:t>4931.67</w:t>
             </w:r>
           </w:p>
         </w:tc>
@@ -4838,7 +5576,7 @@
                 <w:szCs w:val="20"/>
                 <w:lang w:val="uz-Cyrl-UZ"/>
               </w:rPr>
-              <w:t>Ф.И.Ш. Ea consequatur Ea n</w:t>
+              <w:t>Ф.И.Ш. Vero occaecat quis d</w:t>
             </w:r>
           </w:p>
           <w:p>
@@ -4882,7 +5620,7 @@
                 <w:szCs w:val="20"/>
                 <w:lang w:val="uz-Cyrl-UZ"/>
               </w:rPr>
-              <w:t xml:space="preserve"> AA 7777777</w:t>
+              <w:t xml:space="preserve"> AA7777777</w:t>
               <w:tab/>
             </w:r>
           </w:p>
@@ -4903,7 +5641,7 @@
                 <w:szCs w:val="20"/>
                 <w:lang w:val="uz-Cyrl-UZ"/>
               </w:rPr>
-              <w:t>Кимтомониданберилган Unde excepturi dolor</w:t>
+              <w:t>Кимтомониданберилган Consectetur illum</w:t>
             </w:r>
           </w:p>
           <w:p>
@@ -4927,7 +5665,7 @@
                 <w:szCs w:val="20"/>
                 <w:lang w:val="uz-Cyrl-UZ"/>
               </w:rPr>
-              <w:t>Берилгансана: 24.10.1999й</w:t>
+              <w:t>Берилгансана: 22.02.2005й</w:t>
             </w:r>
           </w:p>
           <w:p>
@@ -4957,7 +5695,7 @@
                 <w:szCs w:val="20"/>
                 <w:lang w:val="uz-Cyrl-UZ"/>
               </w:rPr>
-              <w:t xml:space="preserve"> Pariatur Ipsa reru</w:t>
+              <w:t xml:space="preserve"> Est nobis quia alias</w:t>
             </w:r>
           </w:p>
           <w:p>
@@ -4978,7 +5716,7 @@
                 <w:szCs w:val="20"/>
                 <w:lang w:val="uz-Cyrl-UZ"/>
               </w:rPr>
-              <w:t>Quae ipsum ad labor.</w:t>
+              <w:t>Id tempor deserunt s.</w:t>
             </w:r>
           </w:p>
           <w:p>
@@ -5429,7 +6167,7 @@
           <w:color w:val="000000"/>
           <w:lang w:val="uz-Cyrl-UZ"/>
         </w:rPr>
-        <w:t>_____________, Ўзбекистон Республикасининг фуқароси, паспорти № _____________, _____________ да _____________ томонидан берилган, _____________ манзилида истиқомат қилувчи ва кейинги ўринларда “Кафил” деб номланувчи, бир тарафдан, (eSavdo фойдаланувчисининг Ф.И.Ш.) XUJAKELDIYEVA SHAXLO XOLBEKOVNA, Ўзбекистон Республикасининг фуқароси, паспорти № AA 3227463, 25.10.2013 да Voluptatem nostrum sтомонидан берилган,Sirdaryo viloyati Sirdaryo tumani SIRDARYO VILOYATI SIRDARYO TUMANI O`ZBEKISTON SIU DEXQONOBOD MAHALLASI HAMKOR KO`CHASI 2-UY манзилида истиқомат қилувчи ва кейинги ўринларда “Харидор-Қарз олувчи” деб номланувчи иккинчи тарафдан, ҳамда, OOO "SIRDARYO-KREDIT-BIZNES" номидан Устав асосида фаолият юритувчи ва кейинги ўринларда “Сотувчи – Кредит берувчи” деб номланувчи директор Қураматов А.А.. учинчи тарафдан (кейинги ўринларда биргаликда – “Тарафлар”) ушбу шартномани қуйидагилар ҳақида тузди:</w:t>
+        <w:t>_____________, Ўзбекистон Республикасининг фуқароси, паспорти № _____________, _____________ да _____________ томонидан берилган, _____________ манзилида истиқомат қилувчи ва кейинги ўринларда “Кафил” деб номланувчи, бир тарафдан, (eSavdo фойдаланувчисининг Ф.И.Ш.) XUJAKELDIYEVA SHAXLO XOLBEKOVNA, Ўзбекистон Республикасининг фуқароси, паспорти № AA 3227463, 25.10.2013 да Qui necessitatibus nтомонидан берилган,Sirdaryo viloyati Sirdaryo tumani SIRDARYO VILOYATI SIRDARYO TUMANI O`ZBEKISTON SIU DEXQONOBOD MAHALLASI HAMKOR KO`CHASI 2-UY манзилида истиқомат қилувчи ва кейинги ўринларда “Харидор-Қарз олувчи” деб номланувчи иккинчи тарафдан, ҳамда, OOO "SIRDARYO-KREDIT-BIZNES" номидан Устав асосида фаолият юритувчи ва кейинги ўринларда “Сотувчи – Кредит берувчи” деб номланувчи директор Қураматов А.А.. учинчи тарафдан (кейинги ўринларда биргаликда – “Тарафлар”) ушбу шартномани қуйидагилар ҳақида тузди:</w:t>
       </w:r>
     </w:p>
     <w:p>
@@ -7171,7 +7909,7 @@
                 <w:szCs w:val="20"/>
                 <w:lang w:val="en-US"/>
               </w:rPr>
-              <w:t>Autem ut excepturi v</w:t>
+              <w:t>Aut eos ullam neque</w:t>
             </w:r>
           </w:p>
           <w:p>
@@ -7231,7 +7969,7 @@
                 <w:szCs w:val="20"/>
                 <w:lang w:val="uz-Cyrl-UZ"/>
               </w:rPr>
-              <w:t>Кимтомониданберилган Voluptatem nostrum s</w:t>
+              <w:t>Кимтомониданберилган Qui necessitatibus n</w:t>
             </w:r>
           </w:p>
           <w:p>
@@ -7255,7 +7993,7 @@
                 <w:szCs w:val="20"/>
                 <w:lang w:val="uz-Cyrl-UZ"/>
               </w:rPr>
-              <w:t xml:space="preserve">Берилгансана: 24.10.1999  </w:t>
+              <w:t xml:space="preserve">Берилгансана: 22.02.2005  </w:t>
             </w:r>
           </w:p>
           <w:p>
@@ -7285,7 +8023,7 @@
                 <w:szCs w:val="20"/>
                 <w:lang w:val="uz-Cyrl-UZ"/>
               </w:rPr>
-              <w:t>Irure laboriosam il</w:t>
+              <w:t>Enim consectetur ni</w:t>
             </w:r>
           </w:p>
           <w:p>
@@ -7306,7 +8044,7 @@
                 <w:szCs w:val="20"/>
                 <w:lang w:val="uz-Cyrl-UZ"/>
               </w:rPr>
-              <w:t>Pariatur Et labore.</w:t>
+              <w:t>Doloremque debitis q.</w:t>
             </w:r>
           </w:p>
           <w:p>
@@ -7388,7 +8126,7 @@
           <w:szCs w:val="24"/>
           <w:lang w:val="en-US"/>
         </w:rPr>
-        <w:t>15.01.1988-</w:t>
+        <w:t>05.11.2014-</w:t>
       </w:r>
       <w:r>
         <w:rPr>
@@ -7410,7 +8148,7 @@
           <w:szCs w:val="24"/>
           <w:lang w:val="en-US"/>
         </w:rPr>
-        <w:t>578-</w:t>
+        <w:t>234-</w:t>
       </w:r>
       <w:r>
         <w:rPr>
@@ -7740,7 +8478,7 @@
                 <w:highlight w:val="yellow"/>
                 <w:lang w:val="en-US"/>
               </w:rPr>
-              <w:t>Iusto omnis ea quis</w:t>
+              <w:t>Voluptatem atque eu</w:t>
             </w:r>
           </w:p>
         </w:tc>
@@ -7770,7 +8508,7 @@
                 <w:color w:val="000000"/>
                 <w:lang w:val="en-US"/>
               </w:rPr>
-              <w:t>254520</w:t>
+              <w:t>807</w:t>
             </w:r>
             <w:r>
               <w:rPr>
@@ -7788,7 +8526,7 @@
                 <w:color w:val="000000"/>
                 <w:lang w:val="en-US"/>
               </w:rPr>
-              <w:t> икки юз  эллик  тўрт  минг   беш юз  йигирма   </w:t>
+              <w:t> саккиз юз  етти </w:t>
             </w:r>
             <w:r>
               <w:rPr>
@@ -7832,7 +8570,7 @@
                 <w:highlight w:val="yellow"/>
                 <w:lang w:val="en-US" w:eastAsia="ru-RU"/>
               </w:rPr>
-              <w:t>4dona</w:t>
+              <w:t>55dona</w:t>
             </w:r>
           </w:p>
         </w:tc>
@@ -7863,7 +8601,7 @@
                 <w:color w:val="000000"/>
                 <w:lang w:val="en-US"/>
               </w:rPr>
-              <w:t>1018080</w:t>
+              <w:t>44385</w:t>
             </w:r>
             <w:r>
               <w:rPr>
@@ -7881,7 +8619,7 @@
                 <w:color w:val="000000"/>
                 <w:lang w:val="en-US"/>
               </w:rPr>
-              <w:t> бир  миллион   ўн саккиз  минг   саксон   </w:t>
+              <w:t> қирқ  тўрт  минг   уч юз  саксон  беш </w:t>
             </w:r>
             <w:r>
               <w:rPr>
@@ -7940,7 +8678,7 @@
                 <w:highlight w:val="yellow"/>
                 <w:lang w:eastAsia="ru-RU"/>
               </w:rPr>
-              <w:t>1018080</w:t>
+              <w:t>44385</w:t>
             </w:r>
           </w:p>
         </w:tc>
@@ -7971,7 +8709,7 @@
                 <w:color w:val="000000"/>
                 <w:lang w:val="en-US"/>
               </w:rPr>
-              <w:t>1018080</w:t>
+              <w:t>44385</w:t>
             </w:r>
             <w:r>
               <w:rPr>
@@ -7989,7 +8727,7 @@
                 <w:color w:val="000000"/>
                 <w:lang w:val="en-US"/>
               </w:rPr>
-              <w:t> бир  миллион   ўн саккиз  минг   саксон   </w:t>
+              <w:t> қирқ  тўрт  минг   уч юз  саксон  беш </w:t>
             </w:r>
             <w:r>
               <w:rPr>
@@ -8270,7 +9008,7 @@
                 <w:szCs w:val="20"/>
                 <w:lang w:val="uz-Cyrl-UZ"/>
               </w:rPr>
-              <w:t>Ф.И.Ш. Ea consequatur Ea n</w:t>
+              <w:t>Ф.И.Ш. Vero occaecat quis d</w:t>
             </w:r>
           </w:p>
           <w:p>
@@ -8314,7 +9052,7 @@
                 <w:szCs w:val="20"/>
                 <w:lang w:val="uz-Cyrl-UZ"/>
               </w:rPr>
-              <w:t xml:space="preserve"> AA 7777777</w:t>
+              <w:t xml:space="preserve"> AA7777777</w:t>
               <w:tab/>
             </w:r>
           </w:p>
@@ -8335,7 +9073,7 @@
                 <w:szCs w:val="20"/>
                 <w:lang w:val="uz-Cyrl-UZ"/>
               </w:rPr>
-              <w:t>Кимтомониданберилган Unde excepturi dolor</w:t>
+              <w:t>Кимтомониданберилган Consectetur illum</w:t>
             </w:r>
           </w:p>
           <w:p>
@@ -8359,7 +9097,7 @@
                 <w:szCs w:val="20"/>
                 <w:lang w:val="uz-Cyrl-UZ"/>
               </w:rPr>
-              <w:t>Берилгансана: 24.10.1999й</w:t>
+              <w:t>Берилгансана: 22.02.2005й</w:t>
             </w:r>
           </w:p>
           <w:p>
@@ -8389,7 +9127,7 @@
                 <w:szCs w:val="20"/>
                 <w:lang w:val="uz-Cyrl-UZ"/>
               </w:rPr>
-              <w:t xml:space="preserve"> Pariatur Ipsa reru</w:t>
+              <w:t xml:space="preserve"> Est nobis quia alias</w:t>
             </w:r>
           </w:p>
           <w:p>
@@ -8410,7 +9148,7 @@
                 <w:szCs w:val="20"/>
                 <w:lang w:val="uz-Cyrl-UZ"/>
               </w:rPr>
-              <w:t>Quae ipsum ad labor.</w:t>
+              <w:t>Id tempor deserunt s.</w:t>
             </w:r>
           </w:p>
           <w:p>
